--- a/Mision_02.docx
+++ b/Mision_02.docx
@@ -71,6 +71,22 @@
           <w:szCs w:val="22"/>
         </w:rPr>
         <w:t xml:space="preserve">Nombre: </w:t>
+      </w:r>
+      <w:r>
+        <w:rPr>
+          <w:rFonts w:ascii="Avenir Book" w:eastAsia="Arial Unicode MS" w:hAnsi="Avenir Book" w:cs="Arial Unicode MS"/>
+          <w:sz w:val="22"/>
+          <w:szCs w:val="22"/>
+        </w:rPr>
+        <w:t>Patricio León Hernández</w:t>
+      </w:r>
+      <w:r>
+        <w:rPr>
+          <w:rFonts w:ascii="Avenir Book" w:eastAsia="Arial Unicode MS" w:hAnsi="Avenir Book" w:cs="Arial Unicode MS"/>
+          <w:sz w:val="22"/>
+          <w:szCs w:val="22"/>
+        </w:rPr>
+        <w:t xml:space="preserve"> A01375610</w:t>
       </w:r>
     </w:p>
     <w:p>
@@ -96,6 +112,42 @@
           <w:szCs w:val="22"/>
         </w:rPr>
         <w:t>Grupo:</w:t>
+      </w:r>
+      <w:r>
+        <w:rPr>
+          <w:rFonts w:ascii="Avenir Book" w:eastAsia="Arial Unicode MS" w:hAnsi="Avenir Book" w:cs="Arial Unicode MS"/>
+          <w:sz w:val="22"/>
+          <w:szCs w:val="22"/>
+        </w:rPr>
+        <w:t xml:space="preserve"> </w:t>
+      </w:r>
+      <w:proofErr w:type="spellStart"/>
+      <w:proofErr w:type="gramStart"/>
+      <w:r>
+        <w:rPr>
+          <w:rFonts w:ascii="Avenir Book" w:eastAsia="Arial Unicode MS" w:hAnsi="Avenir Book" w:cs="Arial Unicode MS"/>
+          <w:sz w:val="22"/>
+          <w:szCs w:val="22"/>
+        </w:rPr>
+        <w:t>LuJu</w:t>
+      </w:r>
+      <w:proofErr w:type="spellEnd"/>
+      <w:r>
+        <w:rPr>
+          <w:rFonts w:ascii="Avenir Book" w:eastAsia="Arial Unicode MS" w:hAnsi="Avenir Book" w:cs="Arial Unicode MS"/>
+          <w:sz w:val="22"/>
+          <w:szCs w:val="22"/>
+        </w:rPr>
+        <w:t xml:space="preserve">  8:30</w:t>
+      </w:r>
+      <w:proofErr w:type="gramEnd"/>
+      <w:r>
+        <w:rPr>
+          <w:rFonts w:ascii="Avenir Book" w:eastAsia="Arial Unicode MS" w:hAnsi="Avenir Book" w:cs="Arial Unicode MS"/>
+          <w:sz w:val="22"/>
+          <w:szCs w:val="22"/>
+        </w:rPr>
+        <w:t xml:space="preserve"> a 10 </w:t>
       </w:r>
     </w:p>
     <w:p>
@@ -918,6 +970,16 @@
               </w:rPr>
               <w:t xml:space="preserve"> </w:t>
             </w:r>
+            <w:r>
+              <w:rPr>
+                <w:rFonts w:ascii="Avenir Book" w:eastAsia="Arial Unicode MS" w:hAnsi="Avenir Book" w:cs="Arial Unicode MS"/>
+                <w:bCs/>
+                <w:sz w:val="20"/>
+                <w:szCs w:val="22"/>
+                <w:lang w:val="es-MX"/>
+              </w:rPr>
+              <w:t>Mis datos</w:t>
+            </w:r>
           </w:p>
           <w:p>
             <w:pPr>
@@ -1019,26 +1081,64 @@
           <w:p>
             <w:pPr>
               <w:pStyle w:val="Sinespaciado"/>
-              <w:rPr>
-                <w:rFonts w:ascii="Avenir Book" w:eastAsia="Arial Unicode MS" w:hAnsi="Avenir Book" w:cs="Arial Unicode MS"/>
-                <w:bCs/>
-                <w:sz w:val="20"/>
-                <w:szCs w:val="22"/>
-                <w:lang w:val="es-MX"/>
-              </w:rPr>
-            </w:pPr>
-          </w:p>
-          <w:p>
-            <w:pPr>
-              <w:pStyle w:val="Sinespaciado"/>
-              <w:rPr>
-                <w:rFonts w:ascii="Avenir Book" w:eastAsia="Arial Unicode MS" w:hAnsi="Avenir Book" w:cs="Arial Unicode MS"/>
-                <w:bCs/>
-                <w:sz w:val="20"/>
-                <w:szCs w:val="22"/>
-                <w:lang w:val="es-MX"/>
-              </w:rPr>
-            </w:pPr>
+              <w:numPr>
+                <w:ilvl w:val="0"/>
+                <w:numId w:val="8"/>
+              </w:numPr>
+              <w:rPr>
+                <w:rFonts w:ascii="Avenir Book" w:eastAsia="Arial Unicode MS" w:hAnsi="Avenir Book" w:cs="Arial Unicode MS"/>
+                <w:bCs/>
+                <w:sz w:val="20"/>
+                <w:szCs w:val="22"/>
+                <w:lang w:val="es-MX"/>
+              </w:rPr>
+            </w:pPr>
+            <w:r>
+              <w:rPr>
+                <w:rFonts w:ascii="Avenir Book" w:eastAsia="Arial Unicode MS" w:hAnsi="Avenir Book" w:cs="Arial Unicode MS"/>
+                <w:bCs/>
+                <w:sz w:val="20"/>
+                <w:szCs w:val="22"/>
+                <w:lang w:val="es-MX"/>
+              </w:rPr>
+              <w:t>Leer</w:t>
+            </w:r>
+            <w:r>
+              <w:rPr>
+                <w:rFonts w:ascii="Avenir Book" w:eastAsia="Arial Unicode MS" w:hAnsi="Avenir Book" w:cs="Arial Unicode MS"/>
+                <w:bCs/>
+                <w:sz w:val="20"/>
+                <w:szCs w:val="22"/>
+                <w:lang w:val="es-MX"/>
+              </w:rPr>
+              <w:t xml:space="preserve"> nombre, matrícula, carrera, escuela de procedencia, descripción general.</w:t>
+            </w:r>
+          </w:p>
+          <w:p>
+            <w:pPr>
+              <w:pStyle w:val="Sinespaciado"/>
+              <w:numPr>
+                <w:ilvl w:val="0"/>
+                <w:numId w:val="8"/>
+              </w:numPr>
+              <w:rPr>
+                <w:rFonts w:ascii="Avenir Book" w:eastAsia="Arial Unicode MS" w:hAnsi="Avenir Book" w:cs="Arial Unicode MS"/>
+                <w:bCs/>
+                <w:sz w:val="20"/>
+                <w:szCs w:val="22"/>
+                <w:lang w:val="es-MX"/>
+              </w:rPr>
+            </w:pPr>
+            <w:r>
+              <w:rPr>
+                <w:rFonts w:ascii="Avenir Book" w:eastAsia="Arial Unicode MS" w:hAnsi="Avenir Book" w:cs="Arial Unicode MS"/>
+                <w:bCs/>
+                <w:sz w:val="20"/>
+                <w:szCs w:val="22"/>
+                <w:lang w:val="es-MX"/>
+              </w:rPr>
+              <w:t>Imprimir nombre, matrícula, carrera, escuela de procedencia, descripción general.</w:t>
+            </w:r>
           </w:p>
           <w:p>
             <w:pPr>
@@ -1880,6 +1980,26 @@
               </w:rPr>
               <w:t>Entradas:</w:t>
             </w:r>
+            <w:r>
+              <w:rPr>
+                <w:rFonts w:ascii="Avenir Book" w:eastAsia="Arial Unicode MS" w:hAnsi="Avenir Book" w:cs="Arial Unicode MS"/>
+                <w:bCs/>
+                <w:sz w:val="20"/>
+                <w:szCs w:val="22"/>
+                <w:lang w:val="es-MX"/>
+              </w:rPr>
+              <w:t xml:space="preserve"> </w:t>
+            </w:r>
+            <w:r>
+              <w:rPr>
+                <w:rFonts w:ascii="Avenir Book" w:eastAsia="Arial Unicode MS" w:hAnsi="Avenir Book" w:cs="Arial Unicode MS"/>
+                <w:bCs/>
+                <w:sz w:val="20"/>
+                <w:szCs w:val="22"/>
+                <w:lang w:val="es-MX"/>
+              </w:rPr>
+              <w:t>velocidad</w:t>
+            </w:r>
           </w:p>
           <w:p>
             <w:pPr>
@@ -1902,6 +2022,16 @@
               </w:rPr>
               <w:t>Salidas:</w:t>
             </w:r>
+            <w:r>
+              <w:rPr>
+                <w:rFonts w:ascii="Avenir Book" w:eastAsia="Arial Unicode MS" w:hAnsi="Avenir Book" w:cs="Arial Unicode MS"/>
+                <w:bCs/>
+                <w:sz w:val="20"/>
+                <w:szCs w:val="22"/>
+                <w:lang w:val="es-MX"/>
+              </w:rPr>
+              <w:t xml:space="preserve"> distancia, tiempo</w:t>
+            </w:r>
           </w:p>
           <w:p>
             <w:pPr>
@@ -1924,6 +2054,26 @@
               </w:rPr>
               <w:t>Relación E/S:</w:t>
             </w:r>
+            <w:r>
+              <w:rPr>
+                <w:rFonts w:ascii="Avenir Book" w:eastAsia="Arial Unicode MS" w:hAnsi="Avenir Book" w:cs="Arial Unicode MS"/>
+                <w:bCs/>
+                <w:sz w:val="20"/>
+                <w:szCs w:val="22"/>
+                <w:lang w:val="es-MX"/>
+              </w:rPr>
+              <w:t xml:space="preserve"> d = t/v</w:t>
+            </w:r>
+            <w:r>
+              <w:rPr>
+                <w:rFonts w:ascii="Avenir Book" w:eastAsia="Arial Unicode MS" w:hAnsi="Avenir Book" w:cs="Arial Unicode MS"/>
+                <w:bCs/>
+                <w:sz w:val="20"/>
+                <w:szCs w:val="22"/>
+                <w:lang w:val="es-MX"/>
+              </w:rPr>
+              <w:t>, t = d/v</w:t>
+            </w:r>
           </w:p>
           <w:p>
             <w:pPr>
@@ -1993,14 +2143,136 @@
           <w:p>
             <w:pPr>
               <w:pStyle w:val="Sinespaciado"/>
-              <w:rPr>
-                <w:rFonts w:ascii="Avenir Book" w:eastAsia="Arial Unicode MS" w:hAnsi="Avenir Book" w:cs="Arial Unicode MS"/>
-                <w:bCs/>
-                <w:sz w:val="20"/>
-                <w:szCs w:val="22"/>
-                <w:lang w:val="es-MX"/>
-              </w:rPr>
-            </w:pPr>
+              <w:numPr>
+                <w:ilvl w:val="0"/>
+                <w:numId w:val="9"/>
+              </w:numPr>
+              <w:rPr>
+                <w:rFonts w:ascii="Avenir Book" w:eastAsia="Arial Unicode MS" w:hAnsi="Avenir Book" w:cs="Arial Unicode MS"/>
+                <w:bCs/>
+                <w:sz w:val="20"/>
+                <w:szCs w:val="22"/>
+                <w:lang w:val="es-MX"/>
+              </w:rPr>
+            </w:pPr>
+            <w:r>
+              <w:rPr>
+                <w:rFonts w:ascii="Avenir Book" w:eastAsia="Arial Unicode MS" w:hAnsi="Avenir Book" w:cs="Arial Unicode MS"/>
+                <w:bCs/>
+                <w:sz w:val="20"/>
+                <w:szCs w:val="22"/>
+                <w:lang w:val="es-MX"/>
+              </w:rPr>
+              <w:t xml:space="preserve">Leer </w:t>
+            </w:r>
+            <w:r>
+              <w:rPr>
+                <w:rFonts w:ascii="Avenir Book" w:eastAsia="Arial Unicode MS" w:hAnsi="Avenir Book" w:cs="Arial Unicode MS"/>
+                <w:bCs/>
+                <w:sz w:val="20"/>
+                <w:szCs w:val="22"/>
+                <w:lang w:val="es-MX"/>
+              </w:rPr>
+              <w:t>velocidad, tiempo, distancia</w:t>
+            </w:r>
+          </w:p>
+          <w:p>
+            <w:pPr>
+              <w:pStyle w:val="Sinespaciado"/>
+              <w:numPr>
+                <w:ilvl w:val="0"/>
+                <w:numId w:val="9"/>
+              </w:numPr>
+              <w:rPr>
+                <w:rFonts w:ascii="Avenir Book" w:eastAsia="Arial Unicode MS" w:hAnsi="Avenir Book" w:cs="Arial Unicode MS"/>
+                <w:bCs/>
+                <w:sz w:val="20"/>
+                <w:szCs w:val="22"/>
+                <w:lang w:val="es-MX"/>
+              </w:rPr>
+            </w:pPr>
+            <w:r>
+              <w:rPr>
+                <w:rFonts w:ascii="Avenir Book" w:eastAsia="Arial Unicode MS" w:hAnsi="Avenir Book" w:cs="Arial Unicode MS"/>
+                <w:bCs/>
+                <w:sz w:val="20"/>
+                <w:szCs w:val="22"/>
+                <w:lang w:val="es-MX"/>
+              </w:rPr>
+              <w:t>Distancia:</w:t>
+            </w:r>
+            <w:r>
+              <w:rPr>
+                <w:rFonts w:ascii="Avenir Book" w:eastAsia="Arial Unicode MS" w:hAnsi="Avenir Book" w:cs="Arial Unicode MS"/>
+                <w:bCs/>
+                <w:sz w:val="20"/>
+                <w:szCs w:val="22"/>
+                <w:lang w:val="es-MX"/>
+              </w:rPr>
+              <w:t xml:space="preserve"> </w:t>
+            </w:r>
+            <w:r>
+              <w:rPr>
+                <w:rFonts w:ascii="Avenir Book" w:eastAsia="Arial Unicode MS" w:hAnsi="Avenir Book" w:cs="Arial Unicode MS"/>
+                <w:bCs/>
+                <w:sz w:val="20"/>
+                <w:szCs w:val="22"/>
+                <w:lang w:val="es-MX"/>
+              </w:rPr>
+              <w:t>d = v/t</w:t>
+            </w:r>
+          </w:p>
+          <w:p>
+            <w:pPr>
+              <w:pStyle w:val="Sinespaciado"/>
+              <w:numPr>
+                <w:ilvl w:val="0"/>
+                <w:numId w:val="9"/>
+              </w:numPr>
+              <w:rPr>
+                <w:rFonts w:ascii="Avenir Book" w:eastAsia="Arial Unicode MS" w:hAnsi="Avenir Book" w:cs="Arial Unicode MS"/>
+                <w:bCs/>
+                <w:sz w:val="20"/>
+                <w:szCs w:val="22"/>
+                <w:lang w:val="es-MX"/>
+              </w:rPr>
+            </w:pPr>
+            <w:r>
+              <w:rPr>
+                <w:rFonts w:ascii="Avenir Book" w:eastAsia="Arial Unicode MS" w:hAnsi="Avenir Book" w:cs="Arial Unicode MS"/>
+                <w:bCs/>
+                <w:sz w:val="20"/>
+                <w:szCs w:val="22"/>
+                <w:lang w:val="es-MX"/>
+              </w:rPr>
+              <w:t>Imprimir distancia</w:t>
+            </w:r>
+          </w:p>
+          <w:p>
+            <w:pPr>
+              <w:pStyle w:val="Sinespaciado"/>
+              <w:numPr>
+                <w:ilvl w:val="0"/>
+                <w:numId w:val="9"/>
+              </w:numPr>
+              <w:rPr>
+                <w:rFonts w:ascii="Avenir Book" w:eastAsia="Arial Unicode MS" w:hAnsi="Avenir Book" w:cs="Arial Unicode MS"/>
+                <w:bCs/>
+                <w:sz w:val="20"/>
+                <w:szCs w:val="22"/>
+                <w:lang w:val="es-MX"/>
+              </w:rPr>
+            </w:pPr>
+            <w:r>
+              <w:rPr>
+                <w:rFonts w:ascii="Avenir Book" w:eastAsia="Arial Unicode MS" w:hAnsi="Avenir Book" w:cs="Arial Unicode MS"/>
+                <w:bCs/>
+                <w:sz w:val="20"/>
+                <w:szCs w:val="22"/>
+                <w:lang w:val="es-MX"/>
+              </w:rPr>
+              <w:t>Tiempo: t = v/d</w:t>
+            </w:r>
           </w:p>
           <w:p>
             <w:pPr>
@@ -2814,6 +3086,16 @@
               </w:rPr>
               <w:t>Entradas:</w:t>
             </w:r>
+            <w:r>
+              <w:rPr>
+                <w:rFonts w:ascii="Avenir Book" w:eastAsia="Arial Unicode MS" w:hAnsi="Avenir Book" w:cs="Arial Unicode MS"/>
+                <w:bCs/>
+                <w:sz w:val="20"/>
+                <w:szCs w:val="22"/>
+                <w:lang w:val="es-MX"/>
+              </w:rPr>
+              <w:t xml:space="preserve"> costo comida</w:t>
+            </w:r>
           </w:p>
           <w:p>
             <w:pPr>
@@ -2836,6 +3118,16 @@
               </w:rPr>
               <w:t>Salidas:</w:t>
             </w:r>
+            <w:r>
+              <w:rPr>
+                <w:rFonts w:ascii="Avenir Book" w:eastAsia="Arial Unicode MS" w:hAnsi="Avenir Book" w:cs="Arial Unicode MS"/>
+                <w:bCs/>
+                <w:sz w:val="20"/>
+                <w:szCs w:val="22"/>
+                <w:lang w:val="es-MX"/>
+              </w:rPr>
+              <w:t xml:space="preserve"> propina, iva, total a pagar</w:t>
+            </w:r>
           </w:p>
           <w:p>
             <w:pPr>
@@ -2858,6 +3150,26 @@
               </w:rPr>
               <w:t>Relación E/S:</w:t>
             </w:r>
+            <w:r>
+              <w:rPr>
+                <w:rFonts w:ascii="Avenir Book" w:eastAsia="Arial Unicode MS" w:hAnsi="Avenir Book" w:cs="Arial Unicode MS"/>
+                <w:bCs/>
+                <w:sz w:val="20"/>
+                <w:szCs w:val="22"/>
+                <w:lang w:val="es-MX"/>
+              </w:rPr>
+              <w:t xml:space="preserve"> propina = 0.13* costo de la comida, IVA = 0.16*costo de la comida</w:t>
+            </w:r>
+            <w:r>
+              <w:rPr>
+                <w:rFonts w:ascii="Avenir Book" w:eastAsia="Arial Unicode MS" w:hAnsi="Avenir Book" w:cs="Arial Unicode MS"/>
+                <w:bCs/>
+                <w:sz w:val="20"/>
+                <w:szCs w:val="22"/>
+                <w:lang w:val="es-MX"/>
+              </w:rPr>
+              <w:t>, Costo comida + propina + IVA</w:t>
+            </w:r>
           </w:p>
           <w:p>
             <w:pPr>
@@ -2927,47 +3239,176 @@
           <w:p>
             <w:pPr>
               <w:pStyle w:val="Sinespaciado"/>
-              <w:rPr>
-                <w:rFonts w:ascii="Avenir Book" w:eastAsia="Arial Unicode MS" w:hAnsi="Avenir Book" w:cs="Arial Unicode MS"/>
-                <w:bCs/>
-                <w:sz w:val="20"/>
-                <w:szCs w:val="22"/>
-                <w:lang w:val="es-MX"/>
-              </w:rPr>
-            </w:pPr>
-          </w:p>
-          <w:p>
-            <w:pPr>
-              <w:pStyle w:val="Sinespaciado"/>
-              <w:rPr>
-                <w:rFonts w:ascii="Avenir Book" w:eastAsia="Arial Unicode MS" w:hAnsi="Avenir Book" w:cs="Arial Unicode MS"/>
-                <w:bCs/>
-                <w:sz w:val="20"/>
-                <w:szCs w:val="22"/>
-                <w:lang w:val="es-MX"/>
-              </w:rPr>
-            </w:pPr>
-          </w:p>
-          <w:p>
-            <w:pPr>
-              <w:pStyle w:val="Sinespaciado"/>
-              <w:rPr>
-                <w:rFonts w:ascii="Avenir Book" w:eastAsia="Arial Unicode MS" w:hAnsi="Avenir Book" w:cs="Arial Unicode MS"/>
-                <w:bCs/>
-                <w:sz w:val="20"/>
-                <w:szCs w:val="22"/>
-                <w:lang w:val="es-MX"/>
-              </w:rPr>
-            </w:pPr>
-            <w:r>
-              <w:rPr>
-                <w:rFonts w:ascii="Avenir Book" w:eastAsia="Arial Unicode MS" w:hAnsi="Avenir Book" w:cs="Arial Unicode MS"/>
-                <w:bCs/>
-                <w:sz w:val="20"/>
-                <w:szCs w:val="22"/>
-                <w:lang w:val="es-MX"/>
-              </w:rPr>
-              <w:lastRenderedPageBreak/>
+              <w:numPr>
+                <w:ilvl w:val="0"/>
+                <w:numId w:val="10"/>
+              </w:numPr>
+              <w:rPr>
+                <w:rFonts w:ascii="Avenir Book" w:eastAsia="Arial Unicode MS" w:hAnsi="Avenir Book" w:cs="Arial Unicode MS"/>
+                <w:bCs/>
+                <w:sz w:val="20"/>
+                <w:szCs w:val="22"/>
+                <w:lang w:val="es-MX"/>
+              </w:rPr>
+            </w:pPr>
+            <w:r>
+              <w:rPr>
+                <w:rFonts w:ascii="Avenir Book" w:eastAsia="Arial Unicode MS" w:hAnsi="Avenir Book" w:cs="Arial Unicode MS"/>
+                <w:bCs/>
+                <w:sz w:val="20"/>
+                <w:szCs w:val="22"/>
+                <w:lang w:val="es-MX"/>
+              </w:rPr>
+              <w:t>Leer costo comida</w:t>
+            </w:r>
+          </w:p>
+          <w:p>
+            <w:pPr>
+              <w:pStyle w:val="Sinespaciado"/>
+              <w:numPr>
+                <w:ilvl w:val="0"/>
+                <w:numId w:val="10"/>
+              </w:numPr>
+              <w:rPr>
+                <w:rFonts w:ascii="Avenir Book" w:eastAsia="Arial Unicode MS" w:hAnsi="Avenir Book" w:cs="Arial Unicode MS"/>
+                <w:bCs/>
+                <w:sz w:val="20"/>
+                <w:szCs w:val="22"/>
+                <w:lang w:val="es-MX"/>
+              </w:rPr>
+            </w:pPr>
+            <w:r>
+              <w:rPr>
+                <w:rFonts w:ascii="Avenir Book" w:eastAsia="Arial Unicode MS" w:hAnsi="Avenir Book" w:cs="Arial Unicode MS"/>
+                <w:bCs/>
+                <w:sz w:val="20"/>
+                <w:szCs w:val="22"/>
+                <w:lang w:val="es-MX"/>
+              </w:rPr>
+              <w:t>Propina = 0.13* costo de la comida</w:t>
+            </w:r>
+          </w:p>
+          <w:p>
+            <w:pPr>
+              <w:pStyle w:val="Sinespaciado"/>
+              <w:numPr>
+                <w:ilvl w:val="0"/>
+                <w:numId w:val="10"/>
+              </w:numPr>
+              <w:rPr>
+                <w:rFonts w:ascii="Avenir Book" w:eastAsia="Arial Unicode MS" w:hAnsi="Avenir Book" w:cs="Arial Unicode MS"/>
+                <w:bCs/>
+                <w:sz w:val="20"/>
+                <w:szCs w:val="22"/>
+                <w:lang w:val="es-MX"/>
+              </w:rPr>
+            </w:pPr>
+            <w:r>
+              <w:rPr>
+                <w:rFonts w:ascii="Avenir Book" w:eastAsia="Arial Unicode MS" w:hAnsi="Avenir Book" w:cs="Arial Unicode MS"/>
+                <w:bCs/>
+                <w:sz w:val="20"/>
+                <w:szCs w:val="22"/>
+                <w:lang w:val="es-MX"/>
+              </w:rPr>
+              <w:t>IVA = 0.16*costo de la comida</w:t>
+            </w:r>
+          </w:p>
+          <w:p>
+            <w:pPr>
+              <w:pStyle w:val="Sinespaciado"/>
+              <w:numPr>
+                <w:ilvl w:val="0"/>
+                <w:numId w:val="10"/>
+              </w:numPr>
+              <w:rPr>
+                <w:rFonts w:ascii="Avenir Book" w:eastAsia="Arial Unicode MS" w:hAnsi="Avenir Book" w:cs="Arial Unicode MS"/>
+                <w:bCs/>
+                <w:sz w:val="20"/>
+                <w:szCs w:val="22"/>
+                <w:lang w:val="es-MX"/>
+              </w:rPr>
+            </w:pPr>
+            <w:r>
+              <w:rPr>
+                <w:rFonts w:ascii="Avenir Book" w:eastAsia="Arial Unicode MS" w:hAnsi="Avenir Book" w:cs="Arial Unicode MS"/>
+                <w:bCs/>
+                <w:sz w:val="20"/>
+                <w:szCs w:val="22"/>
+                <w:lang w:val="es-MX"/>
+              </w:rPr>
+              <w:t xml:space="preserve">Total = costo comida + propina + iva </w:t>
+            </w:r>
+          </w:p>
+          <w:p>
+            <w:pPr>
+              <w:pStyle w:val="Sinespaciado"/>
+              <w:numPr>
+                <w:ilvl w:val="0"/>
+                <w:numId w:val="10"/>
+              </w:numPr>
+              <w:rPr>
+                <w:rFonts w:ascii="Avenir Book" w:eastAsia="Arial Unicode MS" w:hAnsi="Avenir Book" w:cs="Arial Unicode MS"/>
+                <w:bCs/>
+                <w:sz w:val="20"/>
+                <w:szCs w:val="22"/>
+                <w:lang w:val="es-MX"/>
+              </w:rPr>
+            </w:pPr>
+            <w:r>
+              <w:rPr>
+                <w:rFonts w:ascii="Avenir Book" w:eastAsia="Arial Unicode MS" w:hAnsi="Avenir Book" w:cs="Arial Unicode MS"/>
+                <w:bCs/>
+                <w:sz w:val="20"/>
+                <w:szCs w:val="22"/>
+                <w:lang w:val="es-MX"/>
+              </w:rPr>
+              <w:t>Imprimir propina, IVA, total</w:t>
+            </w:r>
+          </w:p>
+          <w:p>
+            <w:pPr>
+              <w:pStyle w:val="Sinespaciado"/>
+              <w:rPr>
+                <w:rFonts w:ascii="Avenir Book" w:eastAsia="Arial Unicode MS" w:hAnsi="Avenir Book" w:cs="Arial Unicode MS"/>
+                <w:bCs/>
+                <w:sz w:val="20"/>
+                <w:szCs w:val="22"/>
+                <w:lang w:val="es-MX"/>
+              </w:rPr>
+            </w:pPr>
+          </w:p>
+          <w:p>
+            <w:pPr>
+              <w:pStyle w:val="Sinespaciado"/>
+              <w:rPr>
+                <w:rFonts w:ascii="Avenir Book" w:eastAsia="Arial Unicode MS" w:hAnsi="Avenir Book" w:cs="Arial Unicode MS"/>
+                <w:bCs/>
+                <w:sz w:val="20"/>
+                <w:szCs w:val="22"/>
+                <w:lang w:val="es-MX"/>
+              </w:rPr>
+            </w:pPr>
+          </w:p>
+          <w:p>
+            <w:pPr>
+              <w:pStyle w:val="Sinespaciado"/>
+              <w:rPr>
+                <w:rFonts w:ascii="Avenir Book" w:eastAsia="Arial Unicode MS" w:hAnsi="Avenir Book" w:cs="Arial Unicode MS"/>
+                <w:bCs/>
+                <w:sz w:val="20"/>
+                <w:szCs w:val="22"/>
+                <w:lang w:val="es-MX"/>
+              </w:rPr>
+            </w:pPr>
+            <w:r>
+              <w:rPr>
+                <w:rFonts w:ascii="Avenir Book" w:eastAsia="Arial Unicode MS" w:hAnsi="Avenir Book" w:cs="Arial Unicode MS"/>
+                <w:bCs/>
+                <w:sz w:val="20"/>
+                <w:szCs w:val="22"/>
+                <w:lang w:val="es-MX"/>
+              </w:rPr>
               <w:t xml:space="preserve">El programa lo </w:t>
             </w:r>
             <w:r>
@@ -3873,6 +4314,16 @@
               </w:rPr>
               <w:t>Entradas:</w:t>
             </w:r>
+            <w:r>
+              <w:rPr>
+                <w:rFonts w:ascii="Avenir Book" w:eastAsia="Arial Unicode MS" w:hAnsi="Avenir Book" w:cs="Arial Unicode MS"/>
+                <w:bCs/>
+                <w:sz w:val="20"/>
+                <w:szCs w:val="22"/>
+                <w:lang w:val="es-MX"/>
+              </w:rPr>
+              <w:t xml:space="preserve"> hombres inscritos, mujeres inscritas</w:t>
+            </w:r>
           </w:p>
           <w:p>
             <w:pPr>
@@ -3895,6 +4346,16 @@
               </w:rPr>
               <w:t>Salidas:</w:t>
             </w:r>
+            <w:r>
+              <w:rPr>
+                <w:rFonts w:ascii="Avenir Book" w:eastAsia="Arial Unicode MS" w:hAnsi="Avenir Book" w:cs="Arial Unicode MS"/>
+                <w:bCs/>
+                <w:sz w:val="20"/>
+                <w:szCs w:val="22"/>
+                <w:lang w:val="es-MX"/>
+              </w:rPr>
+              <w:t xml:space="preserve"> alumnos inscritos, porcentaje mujeres, porcentaje hombres</w:t>
+            </w:r>
           </w:p>
           <w:p>
             <w:pPr>
@@ -3917,6 +4378,16 @@
               </w:rPr>
               <w:t>Relación E/S:</w:t>
             </w:r>
+            <w:r>
+              <w:rPr>
+                <w:rFonts w:ascii="Avenir Book" w:eastAsia="Arial Unicode MS" w:hAnsi="Avenir Book" w:cs="Arial Unicode MS"/>
+                <w:bCs/>
+                <w:sz w:val="20"/>
+                <w:szCs w:val="22"/>
+                <w:lang w:val="es-MX"/>
+              </w:rPr>
+              <w:t xml:space="preserve"> total alumnos = numeroH + numeroM, porcentajeH = (numeroH/total)*100, porcentajeM = (numeroM/total)*100</w:t>
+            </w:r>
           </w:p>
           <w:p>
             <w:pPr>
@@ -3981,6 +4452,137 @@
                 <w:lang w:val="es-MX"/>
               </w:rPr>
               <w:t xml:space="preserve"> (foto, captura de pantalla, texto, etc.)</w:t>
+            </w:r>
+          </w:p>
+          <w:p>
+            <w:pPr>
+              <w:pStyle w:val="Sinespaciado"/>
+              <w:numPr>
+                <w:ilvl w:val="0"/>
+                <w:numId w:val="12"/>
+              </w:numPr>
+              <w:rPr>
+                <w:rFonts w:ascii="Avenir Book" w:eastAsia="Arial Unicode MS" w:hAnsi="Avenir Book" w:cs="Arial Unicode MS"/>
+                <w:bCs/>
+                <w:sz w:val="20"/>
+                <w:szCs w:val="22"/>
+                <w:lang w:val="es-MX"/>
+              </w:rPr>
+            </w:pPr>
+            <w:r>
+              <w:rPr>
+                <w:rFonts w:ascii="Avenir Book" w:eastAsia="Arial Unicode MS" w:hAnsi="Avenir Book" w:cs="Arial Unicode MS"/>
+                <w:bCs/>
+                <w:sz w:val="20"/>
+                <w:szCs w:val="22"/>
+                <w:lang w:val="es-MX"/>
+              </w:rPr>
+              <w:t>Leer hombres inscritos, mujeres inscritas</w:t>
+            </w:r>
+          </w:p>
+          <w:p>
+            <w:pPr>
+              <w:pStyle w:val="Sinespaciado"/>
+              <w:numPr>
+                <w:ilvl w:val="0"/>
+                <w:numId w:val="12"/>
+              </w:numPr>
+              <w:rPr>
+                <w:rFonts w:ascii="Avenir Book" w:eastAsia="Arial Unicode MS" w:hAnsi="Avenir Book" w:cs="Arial Unicode MS"/>
+                <w:bCs/>
+                <w:sz w:val="20"/>
+                <w:szCs w:val="22"/>
+                <w:lang w:val="es-MX"/>
+              </w:rPr>
+            </w:pPr>
+            <w:r>
+              <w:rPr>
+                <w:rFonts w:ascii="Avenir Book" w:eastAsia="Arial Unicode MS" w:hAnsi="Avenir Book" w:cs="Arial Unicode MS"/>
+                <w:bCs/>
+                <w:sz w:val="20"/>
+                <w:szCs w:val="22"/>
+                <w:lang w:val="es-MX"/>
+              </w:rPr>
+              <w:t>total = numeroH + numeroM</w:t>
+            </w:r>
+          </w:p>
+          <w:p>
+            <w:pPr>
+              <w:pStyle w:val="Sinespaciado"/>
+              <w:numPr>
+                <w:ilvl w:val="0"/>
+                <w:numId w:val="12"/>
+              </w:numPr>
+              <w:rPr>
+                <w:rFonts w:ascii="Avenir Book" w:eastAsia="Arial Unicode MS" w:hAnsi="Avenir Book" w:cs="Arial Unicode MS"/>
+                <w:bCs/>
+                <w:sz w:val="20"/>
+                <w:szCs w:val="22"/>
+                <w:lang w:val="es-MX"/>
+              </w:rPr>
+            </w:pPr>
+            <w:r>
+              <w:rPr>
+                <w:rFonts w:ascii="Avenir Book" w:eastAsia="Arial Unicode MS" w:hAnsi="Avenir Book" w:cs="Arial Unicode MS"/>
+                <w:bCs/>
+                <w:sz w:val="20"/>
+                <w:szCs w:val="22"/>
+                <w:lang w:val="es-MX"/>
+              </w:rPr>
+              <w:t>porcentajeH = (numeroH/total)*100</w:t>
+            </w:r>
+          </w:p>
+          <w:p>
+            <w:pPr>
+              <w:pStyle w:val="Sinespaciado"/>
+              <w:numPr>
+                <w:ilvl w:val="0"/>
+                <w:numId w:val="12"/>
+              </w:numPr>
+              <w:rPr>
+                <w:rFonts w:ascii="Avenir Book" w:eastAsia="Arial Unicode MS" w:hAnsi="Avenir Book" w:cs="Arial Unicode MS"/>
+                <w:bCs/>
+                <w:sz w:val="20"/>
+                <w:szCs w:val="22"/>
+                <w:lang w:val="es-MX"/>
+              </w:rPr>
+            </w:pPr>
+            <w:r>
+              <w:rPr>
+                <w:rFonts w:ascii="Avenir Book" w:eastAsia="Arial Unicode MS" w:hAnsi="Avenir Book" w:cs="Arial Unicode MS"/>
+                <w:bCs/>
+                <w:sz w:val="20"/>
+                <w:szCs w:val="22"/>
+                <w:lang w:val="es-MX"/>
+              </w:rPr>
+              <w:lastRenderedPageBreak/>
+              <w:t>porcentajeM = (numeroM/total)*100</w:t>
+            </w:r>
+          </w:p>
+          <w:p>
+            <w:pPr>
+              <w:pStyle w:val="Sinespaciado"/>
+              <w:numPr>
+                <w:ilvl w:val="0"/>
+                <w:numId w:val="12"/>
+              </w:numPr>
+              <w:rPr>
+                <w:rFonts w:ascii="Avenir Book" w:eastAsia="Arial Unicode MS" w:hAnsi="Avenir Book" w:cs="Arial Unicode MS"/>
+                <w:bCs/>
+                <w:sz w:val="20"/>
+                <w:szCs w:val="22"/>
+                <w:lang w:val="es-MX"/>
+              </w:rPr>
+            </w:pPr>
+            <w:r>
+              <w:rPr>
+                <w:rFonts w:ascii="Avenir Book" w:eastAsia="Arial Unicode MS" w:hAnsi="Avenir Book" w:cs="Arial Unicode MS"/>
+                <w:bCs/>
+                <w:sz w:val="20"/>
+                <w:szCs w:val="22"/>
+                <w:lang w:val="es-MX"/>
+              </w:rPr>
+              <w:t>Imprimir total, porcentajeH, porcentajeM</w:t>
             </w:r>
           </w:p>
           <w:p>
@@ -4141,6 +4743,7 @@
                 <w:szCs w:val="20"/>
                 <w:lang w:val="es-MX"/>
               </w:rPr>
+              <w:lastRenderedPageBreak/>
               <w:t>Ejemplo de salida</w:t>
             </w:r>
             <w:r>
@@ -4682,7 +5285,7 @@
                     </pic:cNvPicPr>
                   </pic:nvPicPr>
                   <pic:blipFill>
-                    <a:blip r:embed="rId5">
+                    <a:blip r:embed="rId6">
                       <a:extLst>
                         <a:ext uri="{28A0092B-C50C-407E-A947-70E740481C1C}">
                           <a14:useLocalDpi xmlns:a14="http://schemas.microsoft.com/office/drawing/2010/main" val="0"/>
@@ -4749,7 +5352,7 @@
                     <pic:cNvPicPr/>
                   </pic:nvPicPr>
                   <pic:blipFill>
-                    <a:blip r:embed="rId6"/>
+                    <a:blip r:embed="rId7"/>
                     <a:stretch>
                       <a:fillRect/>
                     </a:stretch>
@@ -4857,6 +5460,93 @@
               </w:rPr>
               <w:t>Entradas:</w:t>
             </w:r>
+            <w:r>
+              <w:rPr>
+                <w:rFonts w:ascii="Avenir Book" w:eastAsia="Arial Unicode MS" w:hAnsi="Avenir Book" w:cs="Arial Unicode MS"/>
+                <w:bCs/>
+                <w:sz w:val="20"/>
+                <w:szCs w:val="22"/>
+                <w:lang w:val="es-MX"/>
+              </w:rPr>
+              <w:t xml:space="preserve"> </w:t>
+            </w:r>
+            <w:r>
+              <w:rPr>
+                <w:rFonts w:ascii="Avenir Book" w:eastAsia="Arial Unicode MS" w:hAnsi="Avenir Book" w:cs="Arial Unicode MS"/>
+                <w:sz w:val="22"/>
+                <w:szCs w:val="22"/>
+              </w:rPr>
+              <w:t>x</w:t>
+            </w:r>
+            <w:r>
+              <w:rPr>
+                <w:rFonts w:ascii="Avenir Book" w:eastAsia="Arial Unicode MS" w:hAnsi="Avenir Book" w:cs="Arial Unicode MS"/>
+                <w:sz w:val="22"/>
+                <w:szCs w:val="22"/>
+                <w:vertAlign w:val="subscript"/>
+              </w:rPr>
+              <w:t>1</w:t>
+            </w:r>
+            <w:r>
+              <w:rPr>
+                <w:rFonts w:ascii="Avenir Book" w:eastAsia="Arial Unicode MS" w:hAnsi="Avenir Book" w:cs="Arial Unicode MS"/>
+                <w:sz w:val="22"/>
+                <w:szCs w:val="22"/>
+              </w:rPr>
+              <w:t>, y</w:t>
+            </w:r>
+            <w:r>
+              <w:rPr>
+                <w:rFonts w:ascii="Avenir Book" w:eastAsia="Arial Unicode MS" w:hAnsi="Avenir Book" w:cs="Arial Unicode MS"/>
+                <w:sz w:val="22"/>
+                <w:szCs w:val="22"/>
+                <w:vertAlign w:val="subscript"/>
+              </w:rPr>
+              <w:t>1</w:t>
+            </w:r>
+            <w:r>
+              <w:rPr>
+                <w:rFonts w:ascii="Avenir Book" w:eastAsia="Arial Unicode MS" w:hAnsi="Avenir Book" w:cs="Arial Unicode MS"/>
+                <w:sz w:val="22"/>
+                <w:szCs w:val="22"/>
+                <w:vertAlign w:val="subscript"/>
+              </w:rPr>
+              <w:t xml:space="preserve">, </w:t>
+            </w:r>
+            <w:r>
+              <w:rPr>
+                <w:rFonts w:ascii="Avenir Book" w:eastAsia="Arial Unicode MS" w:hAnsi="Avenir Book" w:cs="Arial Unicode MS"/>
+                <w:sz w:val="22"/>
+                <w:szCs w:val="22"/>
+              </w:rPr>
+              <w:t>x</w:t>
+            </w:r>
+            <w:r>
+              <w:rPr>
+                <w:rFonts w:ascii="Avenir Book" w:eastAsia="Arial Unicode MS" w:hAnsi="Avenir Book" w:cs="Arial Unicode MS"/>
+                <w:sz w:val="22"/>
+                <w:szCs w:val="22"/>
+                <w:vertAlign w:val="subscript"/>
+              </w:rPr>
+              <w:t>2</w:t>
+            </w:r>
+            <w:r>
+              <w:rPr>
+                <w:rFonts w:ascii="Avenir Book" w:eastAsia="Arial Unicode MS" w:hAnsi="Avenir Book" w:cs="Arial Unicode MS"/>
+                <w:sz w:val="22"/>
+                <w:szCs w:val="22"/>
+              </w:rPr>
+              <w:t>, y</w:t>
+            </w:r>
+            <w:r>
+              <w:rPr>
+                <w:rFonts w:ascii="Avenir Book" w:eastAsia="Arial Unicode MS" w:hAnsi="Avenir Book" w:cs="Arial Unicode MS"/>
+                <w:sz w:val="22"/>
+                <w:szCs w:val="22"/>
+                <w:vertAlign w:val="subscript"/>
+              </w:rPr>
+              <w:t>2</w:t>
+            </w:r>
           </w:p>
           <w:p>
             <w:pPr>
@@ -4879,16 +5569,23 @@
               </w:rPr>
               <w:t>Salidas:</w:t>
             </w:r>
-          </w:p>
-          <w:p>
-            <w:pPr>
-              <w:pStyle w:val="Sinespaciado"/>
-              <w:rPr>
-                <w:rFonts w:ascii="Avenir Book" w:eastAsia="Arial Unicode MS" w:hAnsi="Avenir Book" w:cs="Arial Unicode MS"/>
-                <w:bCs/>
-                <w:sz w:val="20"/>
-                <w:szCs w:val="22"/>
-                <w:lang w:val="es-MX"/>
+            <w:r>
+              <w:rPr>
+                <w:rFonts w:ascii="Avenir Book" w:eastAsia="Arial Unicode MS" w:hAnsi="Avenir Book" w:cs="Arial Unicode MS"/>
+                <w:bCs/>
+                <w:sz w:val="20"/>
+                <w:szCs w:val="22"/>
+                <w:lang w:val="es-MX"/>
+              </w:rPr>
+              <w:t xml:space="preserve"> distancia</w:t>
+            </w:r>
+          </w:p>
+          <w:p>
+            <w:pPr>
+              <w:rPr>
+                <w:rFonts w:ascii="Avenir Book" w:hAnsi="Avenir Book"/>
+                <w:sz w:val="22"/>
+                <w:szCs w:val="22"/>
               </w:rPr>
             </w:pPr>
             <w:r>
@@ -4901,6 +5598,59 @@
               </w:rPr>
               <w:t>Relación E/S:</w:t>
             </w:r>
+            <w:r>
+              <w:rPr>
+                <w:rFonts w:ascii="Avenir Book" w:eastAsia="Arial Unicode MS" w:hAnsi="Avenir Book" w:cs="Arial Unicode MS"/>
+                <w:bCs/>
+                <w:sz w:val="20"/>
+                <w:szCs w:val="22"/>
+                <w:lang w:val="es-MX"/>
+              </w:rPr>
+              <w:t xml:space="preserve"> </w:t>
+            </w:r>
+            <w:r>
+              <w:rPr>
+                <w:rFonts w:ascii="Avenir Book" w:eastAsia="Arial Unicode MS" w:hAnsi="Avenir Book" w:cs="Arial Unicode MS"/>
+                <w:bCs/>
+                <w:sz w:val="22"/>
+                <w:szCs w:val="22"/>
+                <w:lang w:val="es-MX"/>
+              </w:rPr>
+              <w:t>d =</w:t>
+            </w:r>
+            <w:r>
+              <w:rPr>
+                <w:rStyle w:val="apple-converted-space"/>
+                <w:rFonts w:ascii="Avenir Book" w:hAnsi="Avenir Book" w:cs="Arial"/>
+                <w:color w:val="222222"/>
+                <w:sz w:val="22"/>
+                <w:szCs w:val="22"/>
+                <w:shd w:val="clear" w:color="auto" w:fill="FFFFFF"/>
+              </w:rPr>
+              <w:t> </w:t>
+            </w:r>
+            <w:r>
+              <w:rPr>
+                <w:rStyle w:val="nowrap"/>
+                <w:rFonts w:ascii="Avenir Book" w:hAnsi="Avenir Book"/>
+                <w:color w:val="222222"/>
+                <w:sz w:val="22"/>
+                <w:szCs w:val="22"/>
+              </w:rPr>
+              <w:t>√(X2-X1)**2+(Y2-Y1)**2</w:t>
+            </w:r>
+          </w:p>
+          <w:p>
+            <w:pPr>
+              <w:pStyle w:val="Sinespaciado"/>
+              <w:rPr>
+                <w:rFonts w:ascii="Avenir Book" w:eastAsia="Arial Unicode MS" w:hAnsi="Avenir Book" w:cs="Arial Unicode MS"/>
+                <w:bCs/>
+                <w:sz w:val="20"/>
+                <w:szCs w:val="22"/>
+                <w:lang w:val="es-MX"/>
+              </w:rPr>
+            </w:pPr>
           </w:p>
           <w:p>
             <w:pPr>
@@ -4970,14 +5720,209 @@
           <w:p>
             <w:pPr>
               <w:pStyle w:val="Sinespaciado"/>
-              <w:rPr>
-                <w:rFonts w:ascii="Avenir Book" w:eastAsia="Arial Unicode MS" w:hAnsi="Avenir Book" w:cs="Arial Unicode MS"/>
-                <w:bCs/>
-                <w:sz w:val="20"/>
-                <w:szCs w:val="22"/>
-                <w:lang w:val="es-MX"/>
-              </w:rPr>
-            </w:pPr>
+              <w:numPr>
+                <w:ilvl w:val="0"/>
+                <w:numId w:val="13"/>
+              </w:numPr>
+              <w:rPr>
+                <w:rFonts w:ascii="Avenir Book" w:eastAsia="Arial Unicode MS" w:hAnsi="Avenir Book" w:cs="Arial Unicode MS"/>
+                <w:bCs/>
+                <w:sz w:val="20"/>
+                <w:szCs w:val="22"/>
+                <w:lang w:val="es-MX"/>
+              </w:rPr>
+            </w:pPr>
+            <w:r>
+              <w:rPr>
+                <w:rFonts w:ascii="Avenir Book" w:eastAsia="Arial Unicode MS" w:hAnsi="Avenir Book" w:cs="Arial Unicode MS"/>
+                <w:bCs/>
+                <w:sz w:val="20"/>
+                <w:szCs w:val="22"/>
+                <w:lang w:val="es-MX"/>
+              </w:rPr>
+              <w:t xml:space="preserve">Leer puntos </w:t>
+            </w:r>
+            <w:r>
+              <w:rPr>
+                <w:rFonts w:ascii="Avenir Book" w:eastAsia="Arial Unicode MS" w:hAnsi="Avenir Book" w:cs="Arial Unicode MS"/>
+                <w:sz w:val="22"/>
+                <w:szCs w:val="22"/>
+              </w:rPr>
+              <w:t>x</w:t>
+            </w:r>
+            <w:r>
+              <w:rPr>
+                <w:rFonts w:ascii="Avenir Book" w:eastAsia="Arial Unicode MS" w:hAnsi="Avenir Book" w:cs="Arial Unicode MS"/>
+                <w:sz w:val="22"/>
+                <w:szCs w:val="22"/>
+                <w:vertAlign w:val="subscript"/>
+              </w:rPr>
+              <w:t>1</w:t>
+            </w:r>
+            <w:r>
+              <w:rPr>
+                <w:rFonts w:ascii="Avenir Book" w:eastAsia="Arial Unicode MS" w:hAnsi="Avenir Book" w:cs="Arial Unicode MS"/>
+                <w:sz w:val="22"/>
+                <w:szCs w:val="22"/>
+              </w:rPr>
+              <w:t>, y</w:t>
+            </w:r>
+            <w:r>
+              <w:rPr>
+                <w:rFonts w:ascii="Avenir Book" w:eastAsia="Arial Unicode MS" w:hAnsi="Avenir Book" w:cs="Arial Unicode MS"/>
+                <w:sz w:val="22"/>
+                <w:szCs w:val="22"/>
+                <w:vertAlign w:val="subscript"/>
+              </w:rPr>
+              <w:t>1</w:t>
+            </w:r>
+            <w:r>
+              <w:rPr>
+                <w:rFonts w:ascii="Avenir Book" w:eastAsia="Arial Unicode MS" w:hAnsi="Avenir Book" w:cs="Arial Unicode MS"/>
+                <w:sz w:val="22"/>
+                <w:szCs w:val="22"/>
+                <w:vertAlign w:val="subscript"/>
+              </w:rPr>
+              <w:t xml:space="preserve">, </w:t>
+            </w:r>
+            <w:r>
+              <w:rPr>
+                <w:rFonts w:ascii="Avenir Book" w:eastAsia="Arial Unicode MS" w:hAnsi="Avenir Book" w:cs="Arial Unicode MS"/>
+                <w:sz w:val="22"/>
+                <w:szCs w:val="22"/>
+              </w:rPr>
+              <w:t>x</w:t>
+            </w:r>
+            <w:r>
+              <w:rPr>
+                <w:rFonts w:ascii="Avenir Book" w:eastAsia="Arial Unicode MS" w:hAnsi="Avenir Book" w:cs="Arial Unicode MS"/>
+                <w:sz w:val="22"/>
+                <w:szCs w:val="22"/>
+                <w:vertAlign w:val="subscript"/>
+              </w:rPr>
+              <w:t>2</w:t>
+            </w:r>
+            <w:r>
+              <w:rPr>
+                <w:rFonts w:ascii="Avenir Book" w:eastAsia="Arial Unicode MS" w:hAnsi="Avenir Book" w:cs="Arial Unicode MS"/>
+                <w:sz w:val="22"/>
+                <w:szCs w:val="22"/>
+              </w:rPr>
+              <w:t>, y</w:t>
+            </w:r>
+            <w:r>
+              <w:rPr>
+                <w:rFonts w:ascii="Avenir Book" w:eastAsia="Arial Unicode MS" w:hAnsi="Avenir Book" w:cs="Arial Unicode MS"/>
+                <w:sz w:val="22"/>
+                <w:szCs w:val="22"/>
+                <w:vertAlign w:val="subscript"/>
+              </w:rPr>
+              <w:t>2</w:t>
+            </w:r>
+          </w:p>
+          <w:p>
+            <w:pPr>
+              <w:pStyle w:val="Sinespaciado"/>
+              <w:numPr>
+                <w:ilvl w:val="0"/>
+                <w:numId w:val="13"/>
+              </w:numPr>
+              <w:rPr>
+                <w:rStyle w:val="nowrap"/>
+                <w:rFonts w:ascii="Avenir Book" w:eastAsia="Arial Unicode MS" w:hAnsi="Avenir Book" w:cs="Arial Unicode MS"/>
+                <w:bCs/>
+                <w:sz w:val="20"/>
+                <w:szCs w:val="22"/>
+                <w:lang w:val="es-MX"/>
+              </w:rPr>
+            </w:pPr>
+            <w:r>
+              <w:rPr>
+                <w:rFonts w:ascii="Avenir Book" w:eastAsia="Arial Unicode MS" w:hAnsi="Avenir Book" w:cs="Arial Unicode MS"/>
+                <w:bCs/>
+                <w:sz w:val="22"/>
+                <w:szCs w:val="22"/>
+                <w:lang w:val="es-MX"/>
+              </w:rPr>
+              <w:t>d</w:t>
+            </w:r>
+            <w:r>
+              <w:rPr>
+                <w:rFonts w:ascii="Avenir Book" w:eastAsia="Arial Unicode MS" w:hAnsi="Avenir Book" w:cs="Arial Unicode MS"/>
+                <w:bCs/>
+                <w:sz w:val="22"/>
+                <w:szCs w:val="22"/>
+                <w:lang w:val="es-MX"/>
+              </w:rPr>
+              <w:t>istancia</w:t>
+            </w:r>
+            <w:r>
+              <w:rPr>
+                <w:rFonts w:ascii="Avenir Book" w:eastAsia="Arial Unicode MS" w:hAnsi="Avenir Book" w:cs="Arial Unicode MS"/>
+                <w:bCs/>
+                <w:sz w:val="22"/>
+                <w:szCs w:val="22"/>
+                <w:lang w:val="es-MX"/>
+              </w:rPr>
+              <w:t xml:space="preserve"> =</w:t>
+            </w:r>
+            <w:r>
+              <w:rPr>
+                <w:rStyle w:val="apple-converted-space"/>
+                <w:rFonts w:ascii="Avenir Book" w:hAnsi="Avenir Book" w:cs="Arial"/>
+                <w:color w:val="222222"/>
+                <w:sz w:val="22"/>
+                <w:szCs w:val="22"/>
+                <w:shd w:val="clear" w:color="auto" w:fill="FFFFFF"/>
+              </w:rPr>
+              <w:t> </w:t>
+            </w:r>
+            <w:r>
+              <w:rPr>
+                <w:rStyle w:val="nowrap"/>
+                <w:rFonts w:ascii="Avenir Book" w:hAnsi="Avenir Book"/>
+                <w:color w:val="222222"/>
+                <w:sz w:val="22"/>
+                <w:szCs w:val="22"/>
+              </w:rPr>
+              <w:t>√(X2-X1)**2+(Y2-Y1)**2</w:t>
+            </w:r>
+          </w:p>
+          <w:p>
+            <w:pPr>
+              <w:pStyle w:val="Sinespaciado"/>
+              <w:numPr>
+                <w:ilvl w:val="0"/>
+                <w:numId w:val="13"/>
+              </w:numPr>
+              <w:rPr>
+                <w:rFonts w:ascii="Avenir Book" w:eastAsia="Arial Unicode MS" w:hAnsi="Avenir Book" w:cs="Arial Unicode MS"/>
+                <w:bCs/>
+                <w:sz w:val="20"/>
+                <w:szCs w:val="22"/>
+                <w:lang w:val="es-MX"/>
+              </w:rPr>
+            </w:pPr>
+            <w:r>
+              <w:rPr>
+                <w:rFonts w:ascii="Avenir Book" w:eastAsia="Arial Unicode MS" w:hAnsi="Avenir Book" w:cs="Arial Unicode MS"/>
+                <w:bCs/>
+                <w:sz w:val="20"/>
+                <w:szCs w:val="22"/>
+                <w:lang w:val="es-MX"/>
+              </w:rPr>
+              <w:t xml:space="preserve">imprimir </w:t>
+            </w:r>
+            <w:r>
+              <w:rPr>
+                <w:rFonts w:ascii="Avenir Book" w:eastAsia="Arial Unicode MS" w:hAnsi="Avenir Book" w:cs="Arial Unicode MS"/>
+                <w:bCs/>
+                <w:sz w:val="20"/>
+                <w:szCs w:val="22"/>
+                <w:lang w:val="es-MX"/>
+              </w:rPr>
+              <w:t>distancia</w:t>
+            </w:r>
           </w:p>
           <w:p>
             <w:pPr>
@@ -5152,6 +6097,7 @@
                 <w:szCs w:val="20"/>
                 <w:lang w:val="es-MX"/>
               </w:rPr>
+              <w:lastRenderedPageBreak/>
               <w:t>Ejemplo de salida</w:t>
             </w:r>
             <w:r>
@@ -5608,6 +6554,16 @@
               </w:rPr>
               <w:t>Entradas:</w:t>
             </w:r>
+            <w:r>
+              <w:rPr>
+                <w:rFonts w:ascii="Avenir Book" w:eastAsia="Arial Unicode MS" w:hAnsi="Avenir Book" w:cs="Arial Unicode MS"/>
+                <w:bCs/>
+                <w:sz w:val="20"/>
+                <w:szCs w:val="22"/>
+                <w:lang w:val="es-MX"/>
+              </w:rPr>
+              <w:t xml:space="preserve"> Galletas</w:t>
+            </w:r>
           </w:p>
           <w:p>
             <w:pPr>
@@ -5630,6 +6586,16 @@
               </w:rPr>
               <w:t>Salidas:</w:t>
             </w:r>
+            <w:r>
+              <w:rPr>
+                <w:rFonts w:ascii="Avenir Book" w:eastAsia="Arial Unicode MS" w:hAnsi="Avenir Book" w:cs="Arial Unicode MS"/>
+                <w:bCs/>
+                <w:sz w:val="20"/>
+                <w:szCs w:val="22"/>
+                <w:lang w:val="es-MX"/>
+              </w:rPr>
+              <w:t xml:space="preserve"> azúcar, mantequilla, harina</w:t>
+            </w:r>
           </w:p>
           <w:p>
             <w:pPr>
@@ -5652,39 +6618,98 @@
               </w:rPr>
               <w:t>Relación E/S:</w:t>
             </w:r>
-          </w:p>
-          <w:p>
-            <w:pPr>
-              <w:pStyle w:val="Sinespaciado"/>
-              <w:rPr>
-                <w:rFonts w:ascii="Avenir Book" w:eastAsia="Arial Unicode MS" w:hAnsi="Avenir Book" w:cs="Arial Unicode MS"/>
-                <w:bCs/>
-                <w:sz w:val="20"/>
-                <w:szCs w:val="22"/>
-                <w:lang w:val="es-MX"/>
-              </w:rPr>
-            </w:pPr>
-          </w:p>
-          <w:p>
-            <w:pPr>
-              <w:pStyle w:val="Sinespaciado"/>
-              <w:rPr>
-                <w:rFonts w:ascii="Avenir Book" w:eastAsia="Arial Unicode MS" w:hAnsi="Avenir Book" w:cs="Arial Unicode MS"/>
-                <w:bCs/>
-                <w:sz w:val="20"/>
-                <w:szCs w:val="22"/>
-                <w:lang w:val="es-MX"/>
-              </w:rPr>
-            </w:pPr>
-            <w:r>
-              <w:rPr>
-                <w:rFonts w:ascii="Avenir Book" w:eastAsia="Arial Unicode MS" w:hAnsi="Avenir Book" w:cs="Arial Unicode MS"/>
-                <w:bCs/>
-                <w:sz w:val="20"/>
-                <w:szCs w:val="22"/>
-                <w:lang w:val="es-MX"/>
-              </w:rPr>
-              <w:lastRenderedPageBreak/>
+            <w:r>
+              <w:rPr>
+                <w:rFonts w:ascii="Avenir Book" w:eastAsia="Arial Unicode MS" w:hAnsi="Avenir Book" w:cs="Arial Unicode MS"/>
+                <w:bCs/>
+                <w:sz w:val="20"/>
+                <w:szCs w:val="22"/>
+                <w:lang w:val="es-MX"/>
+              </w:rPr>
+              <w:t xml:space="preserve"> </w:t>
+            </w:r>
+            <w:r>
+              <w:rPr>
+                <w:rFonts w:ascii="Avenir Book" w:eastAsia="Arial Unicode MS" w:hAnsi="Avenir Book" w:cs="Arial Unicode MS"/>
+                <w:bCs/>
+                <w:sz w:val="20"/>
+                <w:szCs w:val="22"/>
+                <w:lang w:val="es-MX"/>
+              </w:rPr>
+              <w:t>azucar = (1.5*galletas)//48</w:t>
+            </w:r>
+            <w:r>
+              <w:rPr>
+                <w:rFonts w:ascii="Avenir Book" w:eastAsia="Arial Unicode MS" w:hAnsi="Avenir Book" w:cs="Arial Unicode MS"/>
+                <w:bCs/>
+                <w:sz w:val="20"/>
+                <w:szCs w:val="22"/>
+                <w:lang w:val="es-MX"/>
+              </w:rPr>
+              <w:t xml:space="preserve">, </w:t>
+            </w:r>
+            <w:r>
+              <w:rPr>
+                <w:rFonts w:ascii="Avenir Book" w:eastAsia="Arial Unicode MS" w:hAnsi="Avenir Book" w:cs="Arial Unicode MS"/>
+                <w:bCs/>
+                <w:sz w:val="20"/>
+                <w:szCs w:val="22"/>
+                <w:lang w:val="es-MX"/>
+              </w:rPr>
+              <w:t>mantequilla = (1*galletas)//48</w:t>
+            </w:r>
+            <w:r>
+              <w:rPr>
+                <w:rFonts w:ascii="Avenir Book" w:eastAsia="Arial Unicode MS" w:hAnsi="Avenir Book" w:cs="Arial Unicode MS"/>
+                <w:bCs/>
+                <w:sz w:val="20"/>
+                <w:szCs w:val="22"/>
+                <w:lang w:val="es-MX"/>
+              </w:rPr>
+              <w:t xml:space="preserve">, </w:t>
+            </w:r>
+            <w:r>
+              <w:rPr>
+                <w:rFonts w:ascii="Avenir Book" w:eastAsia="Arial Unicode MS" w:hAnsi="Avenir Book" w:cs="Arial Unicode MS"/>
+                <w:bCs/>
+                <w:sz w:val="20"/>
+                <w:szCs w:val="22"/>
+                <w:lang w:val="es-MX"/>
+              </w:rPr>
+              <w:t>2.75*galletas)//48</w:t>
+            </w:r>
+          </w:p>
+          <w:p>
+            <w:pPr>
+              <w:pStyle w:val="Sinespaciado"/>
+              <w:rPr>
+                <w:rFonts w:ascii="Avenir Book" w:eastAsia="Arial Unicode MS" w:hAnsi="Avenir Book" w:cs="Arial Unicode MS"/>
+                <w:bCs/>
+                <w:sz w:val="20"/>
+                <w:szCs w:val="22"/>
+                <w:lang w:val="es-MX"/>
+              </w:rPr>
+            </w:pPr>
+          </w:p>
+          <w:p>
+            <w:pPr>
+              <w:pStyle w:val="Sinespaciado"/>
+              <w:rPr>
+                <w:rFonts w:ascii="Avenir Book" w:eastAsia="Arial Unicode MS" w:hAnsi="Avenir Book" w:cs="Arial Unicode MS"/>
+                <w:bCs/>
+                <w:sz w:val="20"/>
+                <w:szCs w:val="22"/>
+                <w:lang w:val="es-MX"/>
+              </w:rPr>
+            </w:pPr>
+            <w:r>
+              <w:rPr>
+                <w:rFonts w:ascii="Avenir Book" w:eastAsia="Arial Unicode MS" w:hAnsi="Avenir Book" w:cs="Arial Unicode MS"/>
+                <w:bCs/>
+                <w:sz w:val="20"/>
+                <w:szCs w:val="22"/>
+                <w:lang w:val="es-MX"/>
+              </w:rPr>
               <w:t xml:space="preserve">Inserta aquí la imagen con el </w:t>
             </w:r>
             <w:r>
@@ -5718,6 +6743,148 @@
               </w:rPr>
               <w:t xml:space="preserve"> (foto, captura de pantalla, texto, etc.)</w:t>
             </w:r>
+          </w:p>
+          <w:p>
+            <w:pPr>
+              <w:pStyle w:val="Sinespaciado"/>
+              <w:numPr>
+                <w:ilvl w:val="0"/>
+                <w:numId w:val="14"/>
+              </w:numPr>
+              <w:rPr>
+                <w:rFonts w:ascii="Avenir Book" w:eastAsia="Arial Unicode MS" w:hAnsi="Avenir Book" w:cs="Arial Unicode MS"/>
+                <w:bCs/>
+                <w:sz w:val="20"/>
+                <w:szCs w:val="22"/>
+                <w:lang w:val="es-MX"/>
+              </w:rPr>
+            </w:pPr>
+            <w:r>
+              <w:rPr>
+                <w:rFonts w:ascii="Avenir Book" w:eastAsia="Arial Unicode MS" w:hAnsi="Avenir Book" w:cs="Arial Unicode MS"/>
+                <w:bCs/>
+                <w:sz w:val="20"/>
+                <w:szCs w:val="22"/>
+                <w:lang w:val="es-MX"/>
+              </w:rPr>
+              <w:t>Leer galletas</w:t>
+            </w:r>
+          </w:p>
+          <w:p>
+            <w:pPr>
+              <w:pStyle w:val="Sinespaciado"/>
+              <w:numPr>
+                <w:ilvl w:val="0"/>
+                <w:numId w:val="14"/>
+              </w:numPr>
+              <w:rPr>
+                <w:rFonts w:ascii="Avenir Book" w:eastAsia="Arial Unicode MS" w:hAnsi="Avenir Book" w:cs="Arial Unicode MS"/>
+                <w:bCs/>
+                <w:sz w:val="20"/>
+                <w:szCs w:val="22"/>
+                <w:lang w:val="es-MX"/>
+              </w:rPr>
+            </w:pPr>
+            <w:r>
+              <w:rPr>
+                <w:rFonts w:ascii="Avenir Book" w:eastAsia="Arial Unicode MS" w:hAnsi="Avenir Book" w:cs="Arial Unicode MS"/>
+                <w:bCs/>
+                <w:sz w:val="20"/>
+                <w:szCs w:val="22"/>
+                <w:lang w:val="es-MX"/>
+              </w:rPr>
+              <w:t>azucar = (1.5*galletas)//48</w:t>
+            </w:r>
+            <w:r>
+              <w:rPr>
+                <w:rFonts w:ascii="Avenir Book" w:eastAsia="Arial Unicode MS" w:hAnsi="Avenir Book" w:cs="Arial Unicode MS"/>
+                <w:bCs/>
+                <w:sz w:val="20"/>
+                <w:szCs w:val="22"/>
+                <w:lang w:val="es-MX"/>
+              </w:rPr>
+              <w:t>,</w:t>
+            </w:r>
+          </w:p>
+          <w:p>
+            <w:pPr>
+              <w:pStyle w:val="Sinespaciado"/>
+              <w:numPr>
+                <w:ilvl w:val="0"/>
+                <w:numId w:val="14"/>
+              </w:numPr>
+              <w:rPr>
+                <w:rFonts w:ascii="Avenir Book" w:eastAsia="Arial Unicode MS" w:hAnsi="Avenir Book" w:cs="Arial Unicode MS"/>
+                <w:bCs/>
+                <w:sz w:val="20"/>
+                <w:szCs w:val="22"/>
+                <w:lang w:val="es-MX"/>
+              </w:rPr>
+            </w:pPr>
+            <w:r>
+              <w:rPr>
+                <w:rFonts w:ascii="Avenir Book" w:eastAsia="Arial Unicode MS" w:hAnsi="Avenir Book" w:cs="Arial Unicode MS"/>
+                <w:bCs/>
+                <w:sz w:val="20"/>
+                <w:szCs w:val="22"/>
+                <w:lang w:val="es-MX"/>
+              </w:rPr>
+              <w:t>mantequilla = (1*galletas)//48</w:t>
+            </w:r>
+          </w:p>
+          <w:p>
+            <w:pPr>
+              <w:pStyle w:val="Sinespaciado"/>
+              <w:numPr>
+                <w:ilvl w:val="0"/>
+                <w:numId w:val="14"/>
+              </w:numPr>
+              <w:rPr>
+                <w:rFonts w:ascii="Avenir Book" w:eastAsia="Arial Unicode MS" w:hAnsi="Avenir Book" w:cs="Arial Unicode MS"/>
+                <w:bCs/>
+                <w:sz w:val="20"/>
+                <w:szCs w:val="22"/>
+                <w:lang w:val="es-MX"/>
+              </w:rPr>
+            </w:pPr>
+            <w:r>
+              <w:rPr>
+                <w:rFonts w:ascii="Avenir Book" w:eastAsia="Arial Unicode MS" w:hAnsi="Avenir Book" w:cs="Arial Unicode MS"/>
+                <w:bCs/>
+                <w:sz w:val="20"/>
+                <w:szCs w:val="22"/>
+                <w:lang w:val="es-MX"/>
+              </w:rPr>
+              <w:t>harina = (2.75*galletas)//48</w:t>
+            </w:r>
+          </w:p>
+          <w:p>
+            <w:pPr>
+              <w:pStyle w:val="Sinespaciado"/>
+              <w:numPr>
+                <w:ilvl w:val="0"/>
+                <w:numId w:val="14"/>
+              </w:numPr>
+              <w:rPr>
+                <w:rFonts w:ascii="Avenir Book" w:eastAsia="Arial Unicode MS" w:hAnsi="Avenir Book" w:cs="Arial Unicode MS"/>
+                <w:bCs/>
+                <w:sz w:val="20"/>
+                <w:szCs w:val="22"/>
+                <w:lang w:val="es-MX"/>
+              </w:rPr>
+            </w:pPr>
+            <w:r>
+              <w:rPr>
+                <w:rFonts w:ascii="Avenir Book" w:eastAsia="Arial Unicode MS" w:hAnsi="Avenir Book" w:cs="Arial Unicode MS"/>
+                <w:bCs/>
+                <w:sz w:val="20"/>
+                <w:szCs w:val="22"/>
+                <w:lang w:val="es-MX"/>
+              </w:rPr>
+              <w:t>Imprimir azucar, mtequilla, harina</w:t>
+            </w:r>
+            <w:bookmarkStart w:id="0" w:name="_GoBack"/>
+            <w:bookmarkEnd w:id="0"/>
           </w:p>
           <w:p>
             <w:pPr>
@@ -6784,8 +7951,6 @@
         </w:rPr>
         <w:t xml:space="preserve"> Además, los primeros 5 en entregarla obtienen 100 XP.</w:t>
       </w:r>
-      <w:bookmarkStart w:id="0" w:name="_GoBack"/>
-      <w:bookmarkEnd w:id="0"/>
     </w:p>
     <w:sectPr>
       <w:type w:val="continuous"/>
@@ -6801,6 +7966,119 @@
 <file path=word/numbering.xml><?xml version="1.0" encoding="utf-8"?>
 <w:numbering xmlns:wpc="http://schemas.microsoft.com/office/word/2010/wordprocessingCanvas" xmlns:cx="http://schemas.microsoft.com/office/drawing/2014/chartex" xmlns:cx1="http://schemas.microsoft.com/office/drawing/2015/9/8/chartex" xmlns:cx2="http://schemas.microsoft.com/office/drawing/2015/10/21/chartex" xmlns:cx3="http://schemas.microsoft.com/office/drawing/2016/5/9/chartex" xmlns:cx4="http://schemas.microsoft.com/office/drawing/2016/5/10/chartex" xmlns:cx5="http://schemas.microsoft.com/office/drawing/2016/5/11/chartex" xmlns:cx6="http://schemas.microsoft.com/office/drawing/2016/5/12/chartex" xmlns:cx7="http://schemas.microsoft.com/office/drawing/2016/5/13/chartex" xmlns:cx8="http://schemas.microsoft.com/office/drawing/2016/5/14/chartex" xmlns:mc="http://schemas.openxmlformats.org/markup-compatibility/2006" xmlns:aink="http://schemas.microsoft.com/office/drawing/2016/ink" xmlns:am3d="http://schemas.microsoft.com/office/drawing/2017/model3d" xmlns:o="urn:schemas-microsoft-com:office:office" xmlns:r="http://schemas.openxmlformats.org/officeDocument/2006/relationships" xmlns:m="http://schemas.openxmlformats.org/officeDocument/2006/math" xmlns:v="urn:schemas-microsoft-com:vml" xmlns:wp14="http://schemas.microsoft.com/office/word/2010/wordprocessingDrawing" xmlns:wp="http://schemas.openxmlformats.org/drawingml/2006/wordprocessingDrawing" xmlns:w10="urn:schemas-microsoft-com:office:word" xmlns:w="http://schemas.openxmlformats.org/wordprocessingml/2006/main" xmlns:w14="http://schemas.microsoft.com/office/word/2010/wordml" xmlns:w15="http://schemas.microsoft.com/office/word/2012/wordml" xmlns:w16cid="http://schemas.microsoft.com/office/word/2016/wordml/cid" xmlns:w16se="http://schemas.microsoft.com/office/word/2015/wordml/symex" xmlns:wpg="http://schemas.microsoft.com/office/word/2010/wordprocessingGroup" xmlns:wpi="http://schemas.microsoft.com/office/word/2010/wordprocessingInk" xmlns:wne="http://schemas.microsoft.com/office/word/2006/wordml" xmlns:wps="http://schemas.microsoft.com/office/word/2010/wordprocessingShape" mc:Ignorable="w14 w15 w16se w16cid wp14">
   <w:abstractNum w:abstractNumId="0" w15:restartNumberingAfterBreak="0">
+    <w:nsid w:val="0ABE495D"/>
+    <w:multiLevelType w:val="hybridMultilevel"/>
+    <w:tmpl w:val="7C6A760E"/>
+    <w:lvl w:ilvl="0" w:tplc="080A0001">
+      <w:start w:val="1"/>
+      <w:numFmt w:val="bullet"/>
+      <w:lvlText w:val=""/>
+      <w:lvlJc w:val="left"/>
+      <w:pPr>
+        <w:ind w:left="720" w:hanging="360"/>
+      </w:pPr>
+      <w:rPr>
+        <w:rFonts w:ascii="Symbol" w:hAnsi="Symbol" w:hint="default"/>
+      </w:rPr>
+    </w:lvl>
+    <w:lvl w:ilvl="1" w:tplc="080A0003" w:tentative="1">
+      <w:start w:val="1"/>
+      <w:numFmt w:val="bullet"/>
+      <w:lvlText w:val="o"/>
+      <w:lvlJc w:val="left"/>
+      <w:pPr>
+        <w:ind w:left="1440" w:hanging="360"/>
+      </w:pPr>
+      <w:rPr>
+        <w:rFonts w:ascii="Courier New" w:hAnsi="Courier New" w:cs="Courier New" w:hint="default"/>
+      </w:rPr>
+    </w:lvl>
+    <w:lvl w:ilvl="2" w:tplc="080A0005" w:tentative="1">
+      <w:start w:val="1"/>
+      <w:numFmt w:val="bullet"/>
+      <w:lvlText w:val=""/>
+      <w:lvlJc w:val="left"/>
+      <w:pPr>
+        <w:ind w:left="2160" w:hanging="360"/>
+      </w:pPr>
+      <w:rPr>
+        <w:rFonts w:ascii="Wingdings" w:hAnsi="Wingdings" w:hint="default"/>
+      </w:rPr>
+    </w:lvl>
+    <w:lvl w:ilvl="3" w:tplc="080A0001" w:tentative="1">
+      <w:start w:val="1"/>
+      <w:numFmt w:val="bullet"/>
+      <w:lvlText w:val=""/>
+      <w:lvlJc w:val="left"/>
+      <w:pPr>
+        <w:ind w:left="2880" w:hanging="360"/>
+      </w:pPr>
+      <w:rPr>
+        <w:rFonts w:ascii="Symbol" w:hAnsi="Symbol" w:hint="default"/>
+      </w:rPr>
+    </w:lvl>
+    <w:lvl w:ilvl="4" w:tplc="080A0003" w:tentative="1">
+      <w:start w:val="1"/>
+      <w:numFmt w:val="bullet"/>
+      <w:lvlText w:val="o"/>
+      <w:lvlJc w:val="left"/>
+      <w:pPr>
+        <w:ind w:left="3600" w:hanging="360"/>
+      </w:pPr>
+      <w:rPr>
+        <w:rFonts w:ascii="Courier New" w:hAnsi="Courier New" w:cs="Courier New" w:hint="default"/>
+      </w:rPr>
+    </w:lvl>
+    <w:lvl w:ilvl="5" w:tplc="080A0005" w:tentative="1">
+      <w:start w:val="1"/>
+      <w:numFmt w:val="bullet"/>
+      <w:lvlText w:val=""/>
+      <w:lvlJc w:val="left"/>
+      <w:pPr>
+        <w:ind w:left="4320" w:hanging="360"/>
+      </w:pPr>
+      <w:rPr>
+        <w:rFonts w:ascii="Wingdings" w:hAnsi="Wingdings" w:hint="default"/>
+      </w:rPr>
+    </w:lvl>
+    <w:lvl w:ilvl="6" w:tplc="080A0001" w:tentative="1">
+      <w:start w:val="1"/>
+      <w:numFmt w:val="bullet"/>
+      <w:lvlText w:val=""/>
+      <w:lvlJc w:val="left"/>
+      <w:pPr>
+        <w:ind w:left="5040" w:hanging="360"/>
+      </w:pPr>
+      <w:rPr>
+        <w:rFonts w:ascii="Symbol" w:hAnsi="Symbol" w:hint="default"/>
+      </w:rPr>
+    </w:lvl>
+    <w:lvl w:ilvl="7" w:tplc="080A0003" w:tentative="1">
+      <w:start w:val="1"/>
+      <w:numFmt w:val="bullet"/>
+      <w:lvlText w:val="o"/>
+      <w:lvlJc w:val="left"/>
+      <w:pPr>
+        <w:ind w:left="5760" w:hanging="360"/>
+      </w:pPr>
+      <w:rPr>
+        <w:rFonts w:ascii="Courier New" w:hAnsi="Courier New" w:cs="Courier New" w:hint="default"/>
+      </w:rPr>
+    </w:lvl>
+    <w:lvl w:ilvl="8" w:tplc="080A0005" w:tentative="1">
+      <w:start w:val="1"/>
+      <w:numFmt w:val="bullet"/>
+      <w:lvlText w:val=""/>
+      <w:lvlJc w:val="left"/>
+      <w:pPr>
+        <w:ind w:left="6480" w:hanging="360"/>
+      </w:pPr>
+      <w:rPr>
+        <w:rFonts w:ascii="Wingdings" w:hAnsi="Wingdings" w:hint="default"/>
+      </w:rPr>
+    </w:lvl>
+  </w:abstractNum>
+  <w:abstractNum w:abstractNumId="1" w15:restartNumberingAfterBreak="0">
     <w:nsid w:val="0DF825E8"/>
     <w:multiLevelType w:val="multilevel"/>
     <w:tmpl w:val="C78CBBC4"/>
@@ -6949,7 +8227,7 @@
       </w:rPr>
     </w:lvl>
   </w:abstractNum>
-  <w:abstractNum w:abstractNumId="1" w15:restartNumberingAfterBreak="0">
+  <w:abstractNum w:abstractNumId="2" w15:restartNumberingAfterBreak="0">
     <w:nsid w:val="10FF279D"/>
     <w:multiLevelType w:val="hybridMultilevel"/>
     <w:tmpl w:val="FE0004D4"/>
@@ -7062,7 +8340,120 @@
       </w:rPr>
     </w:lvl>
   </w:abstractNum>
-  <w:abstractNum w:abstractNumId="2" w15:restartNumberingAfterBreak="0">
+  <w:abstractNum w:abstractNumId="3" w15:restartNumberingAfterBreak="0">
+    <w:nsid w:val="11465797"/>
+    <w:multiLevelType w:val="hybridMultilevel"/>
+    <w:tmpl w:val="2BF0EDC0"/>
+    <w:lvl w:ilvl="0" w:tplc="080A0001">
+      <w:start w:val="1"/>
+      <w:numFmt w:val="bullet"/>
+      <w:lvlText w:val=""/>
+      <w:lvlJc w:val="left"/>
+      <w:pPr>
+        <w:ind w:left="720" w:hanging="360"/>
+      </w:pPr>
+      <w:rPr>
+        <w:rFonts w:ascii="Symbol" w:hAnsi="Symbol" w:hint="default"/>
+      </w:rPr>
+    </w:lvl>
+    <w:lvl w:ilvl="1" w:tplc="080A0003" w:tentative="1">
+      <w:start w:val="1"/>
+      <w:numFmt w:val="bullet"/>
+      <w:lvlText w:val="o"/>
+      <w:lvlJc w:val="left"/>
+      <w:pPr>
+        <w:ind w:left="1440" w:hanging="360"/>
+      </w:pPr>
+      <w:rPr>
+        <w:rFonts w:ascii="Courier New" w:hAnsi="Courier New" w:cs="Courier New" w:hint="default"/>
+      </w:rPr>
+    </w:lvl>
+    <w:lvl w:ilvl="2" w:tplc="080A0005" w:tentative="1">
+      <w:start w:val="1"/>
+      <w:numFmt w:val="bullet"/>
+      <w:lvlText w:val=""/>
+      <w:lvlJc w:val="left"/>
+      <w:pPr>
+        <w:ind w:left="2160" w:hanging="360"/>
+      </w:pPr>
+      <w:rPr>
+        <w:rFonts w:ascii="Wingdings" w:hAnsi="Wingdings" w:hint="default"/>
+      </w:rPr>
+    </w:lvl>
+    <w:lvl w:ilvl="3" w:tplc="080A0001" w:tentative="1">
+      <w:start w:val="1"/>
+      <w:numFmt w:val="bullet"/>
+      <w:lvlText w:val=""/>
+      <w:lvlJc w:val="left"/>
+      <w:pPr>
+        <w:ind w:left="2880" w:hanging="360"/>
+      </w:pPr>
+      <w:rPr>
+        <w:rFonts w:ascii="Symbol" w:hAnsi="Symbol" w:hint="default"/>
+      </w:rPr>
+    </w:lvl>
+    <w:lvl w:ilvl="4" w:tplc="080A0003" w:tentative="1">
+      <w:start w:val="1"/>
+      <w:numFmt w:val="bullet"/>
+      <w:lvlText w:val="o"/>
+      <w:lvlJc w:val="left"/>
+      <w:pPr>
+        <w:ind w:left="3600" w:hanging="360"/>
+      </w:pPr>
+      <w:rPr>
+        <w:rFonts w:ascii="Courier New" w:hAnsi="Courier New" w:cs="Courier New" w:hint="default"/>
+      </w:rPr>
+    </w:lvl>
+    <w:lvl w:ilvl="5" w:tplc="080A0005" w:tentative="1">
+      <w:start w:val="1"/>
+      <w:numFmt w:val="bullet"/>
+      <w:lvlText w:val=""/>
+      <w:lvlJc w:val="left"/>
+      <w:pPr>
+        <w:ind w:left="4320" w:hanging="360"/>
+      </w:pPr>
+      <w:rPr>
+        <w:rFonts w:ascii="Wingdings" w:hAnsi="Wingdings" w:hint="default"/>
+      </w:rPr>
+    </w:lvl>
+    <w:lvl w:ilvl="6" w:tplc="080A0001" w:tentative="1">
+      <w:start w:val="1"/>
+      <w:numFmt w:val="bullet"/>
+      <w:lvlText w:val=""/>
+      <w:lvlJc w:val="left"/>
+      <w:pPr>
+        <w:ind w:left="5040" w:hanging="360"/>
+      </w:pPr>
+      <w:rPr>
+        <w:rFonts w:ascii="Symbol" w:hAnsi="Symbol" w:hint="default"/>
+      </w:rPr>
+    </w:lvl>
+    <w:lvl w:ilvl="7" w:tplc="080A0003" w:tentative="1">
+      <w:start w:val="1"/>
+      <w:numFmt w:val="bullet"/>
+      <w:lvlText w:val="o"/>
+      <w:lvlJc w:val="left"/>
+      <w:pPr>
+        <w:ind w:left="5760" w:hanging="360"/>
+      </w:pPr>
+      <w:rPr>
+        <w:rFonts w:ascii="Courier New" w:hAnsi="Courier New" w:cs="Courier New" w:hint="default"/>
+      </w:rPr>
+    </w:lvl>
+    <w:lvl w:ilvl="8" w:tplc="080A0005" w:tentative="1">
+      <w:start w:val="1"/>
+      <w:numFmt w:val="bullet"/>
+      <w:lvlText w:val=""/>
+      <w:lvlJc w:val="left"/>
+      <w:pPr>
+        <w:ind w:left="6480" w:hanging="360"/>
+      </w:pPr>
+      <w:rPr>
+        <w:rFonts w:ascii="Wingdings" w:hAnsi="Wingdings" w:hint="default"/>
+      </w:rPr>
+    </w:lvl>
+  </w:abstractNum>
+  <w:abstractNum w:abstractNumId="4" w15:restartNumberingAfterBreak="0">
     <w:nsid w:val="18495C16"/>
     <w:multiLevelType w:val="hybridMultilevel"/>
     <w:tmpl w:val="1C1226D4"/>
@@ -7175,7 +8566,7 @@
       </w:rPr>
     </w:lvl>
   </w:abstractNum>
-  <w:abstractNum w:abstractNumId="3" w15:restartNumberingAfterBreak="0">
+  <w:abstractNum w:abstractNumId="5" w15:restartNumberingAfterBreak="0">
     <w:nsid w:val="1E5F4BB4"/>
     <w:multiLevelType w:val="hybridMultilevel"/>
     <w:tmpl w:val="FD3A486A"/>
@@ -7288,7 +8679,120 @@
       </w:rPr>
     </w:lvl>
   </w:abstractNum>
-  <w:abstractNum w:abstractNumId="4" w15:restartNumberingAfterBreak="0">
+  <w:abstractNum w:abstractNumId="6" w15:restartNumberingAfterBreak="0">
+    <w:nsid w:val="21601387"/>
+    <w:multiLevelType w:val="hybridMultilevel"/>
+    <w:tmpl w:val="C3564878"/>
+    <w:lvl w:ilvl="0" w:tplc="080A0001">
+      <w:start w:val="1"/>
+      <w:numFmt w:val="bullet"/>
+      <w:lvlText w:val=""/>
+      <w:lvlJc w:val="left"/>
+      <w:pPr>
+        <w:ind w:left="720" w:hanging="360"/>
+      </w:pPr>
+      <w:rPr>
+        <w:rFonts w:ascii="Symbol" w:hAnsi="Symbol" w:hint="default"/>
+      </w:rPr>
+    </w:lvl>
+    <w:lvl w:ilvl="1" w:tplc="080A0003" w:tentative="1">
+      <w:start w:val="1"/>
+      <w:numFmt w:val="bullet"/>
+      <w:lvlText w:val="o"/>
+      <w:lvlJc w:val="left"/>
+      <w:pPr>
+        <w:ind w:left="1440" w:hanging="360"/>
+      </w:pPr>
+      <w:rPr>
+        <w:rFonts w:ascii="Courier New" w:hAnsi="Courier New" w:cs="Courier New" w:hint="default"/>
+      </w:rPr>
+    </w:lvl>
+    <w:lvl w:ilvl="2" w:tplc="080A0005" w:tentative="1">
+      <w:start w:val="1"/>
+      <w:numFmt w:val="bullet"/>
+      <w:lvlText w:val=""/>
+      <w:lvlJc w:val="left"/>
+      <w:pPr>
+        <w:ind w:left="2160" w:hanging="360"/>
+      </w:pPr>
+      <w:rPr>
+        <w:rFonts w:ascii="Wingdings" w:hAnsi="Wingdings" w:hint="default"/>
+      </w:rPr>
+    </w:lvl>
+    <w:lvl w:ilvl="3" w:tplc="080A0001" w:tentative="1">
+      <w:start w:val="1"/>
+      <w:numFmt w:val="bullet"/>
+      <w:lvlText w:val=""/>
+      <w:lvlJc w:val="left"/>
+      <w:pPr>
+        <w:ind w:left="2880" w:hanging="360"/>
+      </w:pPr>
+      <w:rPr>
+        <w:rFonts w:ascii="Symbol" w:hAnsi="Symbol" w:hint="default"/>
+      </w:rPr>
+    </w:lvl>
+    <w:lvl w:ilvl="4" w:tplc="080A0003" w:tentative="1">
+      <w:start w:val="1"/>
+      <w:numFmt w:val="bullet"/>
+      <w:lvlText w:val="o"/>
+      <w:lvlJc w:val="left"/>
+      <w:pPr>
+        <w:ind w:left="3600" w:hanging="360"/>
+      </w:pPr>
+      <w:rPr>
+        <w:rFonts w:ascii="Courier New" w:hAnsi="Courier New" w:cs="Courier New" w:hint="default"/>
+      </w:rPr>
+    </w:lvl>
+    <w:lvl w:ilvl="5" w:tplc="080A0005" w:tentative="1">
+      <w:start w:val="1"/>
+      <w:numFmt w:val="bullet"/>
+      <w:lvlText w:val=""/>
+      <w:lvlJc w:val="left"/>
+      <w:pPr>
+        <w:ind w:left="4320" w:hanging="360"/>
+      </w:pPr>
+      <w:rPr>
+        <w:rFonts w:ascii="Wingdings" w:hAnsi="Wingdings" w:hint="default"/>
+      </w:rPr>
+    </w:lvl>
+    <w:lvl w:ilvl="6" w:tplc="080A0001" w:tentative="1">
+      <w:start w:val="1"/>
+      <w:numFmt w:val="bullet"/>
+      <w:lvlText w:val=""/>
+      <w:lvlJc w:val="left"/>
+      <w:pPr>
+        <w:ind w:left="5040" w:hanging="360"/>
+      </w:pPr>
+      <w:rPr>
+        <w:rFonts w:ascii="Symbol" w:hAnsi="Symbol" w:hint="default"/>
+      </w:rPr>
+    </w:lvl>
+    <w:lvl w:ilvl="7" w:tplc="080A0003" w:tentative="1">
+      <w:start w:val="1"/>
+      <w:numFmt w:val="bullet"/>
+      <w:lvlText w:val="o"/>
+      <w:lvlJc w:val="left"/>
+      <w:pPr>
+        <w:ind w:left="5760" w:hanging="360"/>
+      </w:pPr>
+      <w:rPr>
+        <w:rFonts w:ascii="Courier New" w:hAnsi="Courier New" w:cs="Courier New" w:hint="default"/>
+      </w:rPr>
+    </w:lvl>
+    <w:lvl w:ilvl="8" w:tplc="080A0005" w:tentative="1">
+      <w:start w:val="1"/>
+      <w:numFmt w:val="bullet"/>
+      <w:lvlText w:val=""/>
+      <w:lvlJc w:val="left"/>
+      <w:pPr>
+        <w:ind w:left="6480" w:hanging="360"/>
+      </w:pPr>
+      <w:rPr>
+        <w:rFonts w:ascii="Wingdings" w:hAnsi="Wingdings" w:hint="default"/>
+      </w:rPr>
+    </w:lvl>
+  </w:abstractNum>
+  <w:abstractNum w:abstractNumId="7" w15:restartNumberingAfterBreak="0">
     <w:nsid w:val="376D095F"/>
     <w:multiLevelType w:val="hybridMultilevel"/>
     <w:tmpl w:val="4BA42360"/>
@@ -7401,7 +8905,233 @@
       </w:rPr>
     </w:lvl>
   </w:abstractNum>
-  <w:abstractNum w:abstractNumId="5" w15:restartNumberingAfterBreak="0">
+  <w:abstractNum w:abstractNumId="8" w15:restartNumberingAfterBreak="0">
+    <w:nsid w:val="3FC05D87"/>
+    <w:multiLevelType w:val="hybridMultilevel"/>
+    <w:tmpl w:val="977C0220"/>
+    <w:lvl w:ilvl="0" w:tplc="080A0001">
+      <w:start w:val="1"/>
+      <w:numFmt w:val="bullet"/>
+      <w:lvlText w:val=""/>
+      <w:lvlJc w:val="left"/>
+      <w:pPr>
+        <w:ind w:left="720" w:hanging="360"/>
+      </w:pPr>
+      <w:rPr>
+        <w:rFonts w:ascii="Symbol" w:hAnsi="Symbol" w:hint="default"/>
+      </w:rPr>
+    </w:lvl>
+    <w:lvl w:ilvl="1" w:tplc="080A0003" w:tentative="1">
+      <w:start w:val="1"/>
+      <w:numFmt w:val="bullet"/>
+      <w:lvlText w:val="o"/>
+      <w:lvlJc w:val="left"/>
+      <w:pPr>
+        <w:ind w:left="1440" w:hanging="360"/>
+      </w:pPr>
+      <w:rPr>
+        <w:rFonts w:ascii="Courier New" w:hAnsi="Courier New" w:cs="Courier New" w:hint="default"/>
+      </w:rPr>
+    </w:lvl>
+    <w:lvl w:ilvl="2" w:tplc="080A0005" w:tentative="1">
+      <w:start w:val="1"/>
+      <w:numFmt w:val="bullet"/>
+      <w:lvlText w:val=""/>
+      <w:lvlJc w:val="left"/>
+      <w:pPr>
+        <w:ind w:left="2160" w:hanging="360"/>
+      </w:pPr>
+      <w:rPr>
+        <w:rFonts w:ascii="Wingdings" w:hAnsi="Wingdings" w:hint="default"/>
+      </w:rPr>
+    </w:lvl>
+    <w:lvl w:ilvl="3" w:tplc="080A0001" w:tentative="1">
+      <w:start w:val="1"/>
+      <w:numFmt w:val="bullet"/>
+      <w:lvlText w:val=""/>
+      <w:lvlJc w:val="left"/>
+      <w:pPr>
+        <w:ind w:left="2880" w:hanging="360"/>
+      </w:pPr>
+      <w:rPr>
+        <w:rFonts w:ascii="Symbol" w:hAnsi="Symbol" w:hint="default"/>
+      </w:rPr>
+    </w:lvl>
+    <w:lvl w:ilvl="4" w:tplc="080A0003" w:tentative="1">
+      <w:start w:val="1"/>
+      <w:numFmt w:val="bullet"/>
+      <w:lvlText w:val="o"/>
+      <w:lvlJc w:val="left"/>
+      <w:pPr>
+        <w:ind w:left="3600" w:hanging="360"/>
+      </w:pPr>
+      <w:rPr>
+        <w:rFonts w:ascii="Courier New" w:hAnsi="Courier New" w:cs="Courier New" w:hint="default"/>
+      </w:rPr>
+    </w:lvl>
+    <w:lvl w:ilvl="5" w:tplc="080A0005" w:tentative="1">
+      <w:start w:val="1"/>
+      <w:numFmt w:val="bullet"/>
+      <w:lvlText w:val=""/>
+      <w:lvlJc w:val="left"/>
+      <w:pPr>
+        <w:ind w:left="4320" w:hanging="360"/>
+      </w:pPr>
+      <w:rPr>
+        <w:rFonts w:ascii="Wingdings" w:hAnsi="Wingdings" w:hint="default"/>
+      </w:rPr>
+    </w:lvl>
+    <w:lvl w:ilvl="6" w:tplc="080A0001" w:tentative="1">
+      <w:start w:val="1"/>
+      <w:numFmt w:val="bullet"/>
+      <w:lvlText w:val=""/>
+      <w:lvlJc w:val="left"/>
+      <w:pPr>
+        <w:ind w:left="5040" w:hanging="360"/>
+      </w:pPr>
+      <w:rPr>
+        <w:rFonts w:ascii="Symbol" w:hAnsi="Symbol" w:hint="default"/>
+      </w:rPr>
+    </w:lvl>
+    <w:lvl w:ilvl="7" w:tplc="080A0003" w:tentative="1">
+      <w:start w:val="1"/>
+      <w:numFmt w:val="bullet"/>
+      <w:lvlText w:val="o"/>
+      <w:lvlJc w:val="left"/>
+      <w:pPr>
+        <w:ind w:left="5760" w:hanging="360"/>
+      </w:pPr>
+      <w:rPr>
+        <w:rFonts w:ascii="Courier New" w:hAnsi="Courier New" w:cs="Courier New" w:hint="default"/>
+      </w:rPr>
+    </w:lvl>
+    <w:lvl w:ilvl="8" w:tplc="080A0005" w:tentative="1">
+      <w:start w:val="1"/>
+      <w:numFmt w:val="bullet"/>
+      <w:lvlText w:val=""/>
+      <w:lvlJc w:val="left"/>
+      <w:pPr>
+        <w:ind w:left="6480" w:hanging="360"/>
+      </w:pPr>
+      <w:rPr>
+        <w:rFonts w:ascii="Wingdings" w:hAnsi="Wingdings" w:hint="default"/>
+      </w:rPr>
+    </w:lvl>
+  </w:abstractNum>
+  <w:abstractNum w:abstractNumId="9" w15:restartNumberingAfterBreak="0">
+    <w:nsid w:val="537E4DA3"/>
+    <w:multiLevelType w:val="hybridMultilevel"/>
+    <w:tmpl w:val="71BA7690"/>
+    <w:lvl w:ilvl="0" w:tplc="080A0001">
+      <w:start w:val="1"/>
+      <w:numFmt w:val="bullet"/>
+      <w:lvlText w:val=""/>
+      <w:lvlJc w:val="left"/>
+      <w:pPr>
+        <w:ind w:left="720" w:hanging="360"/>
+      </w:pPr>
+      <w:rPr>
+        <w:rFonts w:ascii="Symbol" w:hAnsi="Symbol" w:hint="default"/>
+      </w:rPr>
+    </w:lvl>
+    <w:lvl w:ilvl="1" w:tplc="080A0003" w:tentative="1">
+      <w:start w:val="1"/>
+      <w:numFmt w:val="bullet"/>
+      <w:lvlText w:val="o"/>
+      <w:lvlJc w:val="left"/>
+      <w:pPr>
+        <w:ind w:left="1440" w:hanging="360"/>
+      </w:pPr>
+      <w:rPr>
+        <w:rFonts w:ascii="Courier New" w:hAnsi="Courier New" w:cs="Courier New" w:hint="default"/>
+      </w:rPr>
+    </w:lvl>
+    <w:lvl w:ilvl="2" w:tplc="080A0005" w:tentative="1">
+      <w:start w:val="1"/>
+      <w:numFmt w:val="bullet"/>
+      <w:lvlText w:val=""/>
+      <w:lvlJc w:val="left"/>
+      <w:pPr>
+        <w:ind w:left="2160" w:hanging="360"/>
+      </w:pPr>
+      <w:rPr>
+        <w:rFonts w:ascii="Wingdings" w:hAnsi="Wingdings" w:hint="default"/>
+      </w:rPr>
+    </w:lvl>
+    <w:lvl w:ilvl="3" w:tplc="080A0001" w:tentative="1">
+      <w:start w:val="1"/>
+      <w:numFmt w:val="bullet"/>
+      <w:lvlText w:val=""/>
+      <w:lvlJc w:val="left"/>
+      <w:pPr>
+        <w:ind w:left="2880" w:hanging="360"/>
+      </w:pPr>
+      <w:rPr>
+        <w:rFonts w:ascii="Symbol" w:hAnsi="Symbol" w:hint="default"/>
+      </w:rPr>
+    </w:lvl>
+    <w:lvl w:ilvl="4" w:tplc="080A0003" w:tentative="1">
+      <w:start w:val="1"/>
+      <w:numFmt w:val="bullet"/>
+      <w:lvlText w:val="o"/>
+      <w:lvlJc w:val="left"/>
+      <w:pPr>
+        <w:ind w:left="3600" w:hanging="360"/>
+      </w:pPr>
+      <w:rPr>
+        <w:rFonts w:ascii="Courier New" w:hAnsi="Courier New" w:cs="Courier New" w:hint="default"/>
+      </w:rPr>
+    </w:lvl>
+    <w:lvl w:ilvl="5" w:tplc="080A0005" w:tentative="1">
+      <w:start w:val="1"/>
+      <w:numFmt w:val="bullet"/>
+      <w:lvlText w:val=""/>
+      <w:lvlJc w:val="left"/>
+      <w:pPr>
+        <w:ind w:left="4320" w:hanging="360"/>
+      </w:pPr>
+      <w:rPr>
+        <w:rFonts w:ascii="Wingdings" w:hAnsi="Wingdings" w:hint="default"/>
+      </w:rPr>
+    </w:lvl>
+    <w:lvl w:ilvl="6" w:tplc="080A0001" w:tentative="1">
+      <w:start w:val="1"/>
+      <w:numFmt w:val="bullet"/>
+      <w:lvlText w:val=""/>
+      <w:lvlJc w:val="left"/>
+      <w:pPr>
+        <w:ind w:left="5040" w:hanging="360"/>
+      </w:pPr>
+      <w:rPr>
+        <w:rFonts w:ascii="Symbol" w:hAnsi="Symbol" w:hint="default"/>
+      </w:rPr>
+    </w:lvl>
+    <w:lvl w:ilvl="7" w:tplc="080A0003" w:tentative="1">
+      <w:start w:val="1"/>
+      <w:numFmt w:val="bullet"/>
+      <w:lvlText w:val="o"/>
+      <w:lvlJc w:val="left"/>
+      <w:pPr>
+        <w:ind w:left="5760" w:hanging="360"/>
+      </w:pPr>
+      <w:rPr>
+        <w:rFonts w:ascii="Courier New" w:hAnsi="Courier New" w:cs="Courier New" w:hint="default"/>
+      </w:rPr>
+    </w:lvl>
+    <w:lvl w:ilvl="8" w:tplc="080A0005" w:tentative="1">
+      <w:start w:val="1"/>
+      <w:numFmt w:val="bullet"/>
+      <w:lvlText w:val=""/>
+      <w:lvlJc w:val="left"/>
+      <w:pPr>
+        <w:ind w:left="6480" w:hanging="360"/>
+      </w:pPr>
+      <w:rPr>
+        <w:rFonts w:ascii="Wingdings" w:hAnsi="Wingdings" w:hint="default"/>
+      </w:rPr>
+    </w:lvl>
+  </w:abstractNum>
+  <w:abstractNum w:abstractNumId="10" w15:restartNumberingAfterBreak="0">
     <w:nsid w:val="5BB571DD"/>
     <w:multiLevelType w:val="hybridMultilevel"/>
     <w:tmpl w:val="56AA108E"/>
@@ -7514,7 +9244,7 @@
       </w:rPr>
     </w:lvl>
   </w:abstractNum>
-  <w:abstractNum w:abstractNumId="6" w15:restartNumberingAfterBreak="0">
+  <w:abstractNum w:abstractNumId="11" w15:restartNumberingAfterBreak="0">
     <w:nsid w:val="7C994F4D"/>
     <w:multiLevelType w:val="multilevel"/>
     <w:tmpl w:val="FD3EE86C"/>
@@ -7663,26 +9393,273 @@
       </w:rPr>
     </w:lvl>
   </w:abstractNum>
+  <w:abstractNum w:abstractNumId="12" w15:restartNumberingAfterBreak="0">
+    <w:nsid w:val="7D144C85"/>
+    <w:multiLevelType w:val="hybridMultilevel"/>
+    <w:tmpl w:val="B55AEBA8"/>
+    <w:lvl w:ilvl="0" w:tplc="080A0001">
+      <w:start w:val="1"/>
+      <w:numFmt w:val="bullet"/>
+      <w:lvlText w:val=""/>
+      <w:lvlJc w:val="left"/>
+      <w:pPr>
+        <w:ind w:left="720" w:hanging="360"/>
+      </w:pPr>
+      <w:rPr>
+        <w:rFonts w:ascii="Symbol" w:hAnsi="Symbol" w:hint="default"/>
+      </w:rPr>
+    </w:lvl>
+    <w:lvl w:ilvl="1" w:tplc="080A0003" w:tentative="1">
+      <w:start w:val="1"/>
+      <w:numFmt w:val="bullet"/>
+      <w:lvlText w:val="o"/>
+      <w:lvlJc w:val="left"/>
+      <w:pPr>
+        <w:ind w:left="1440" w:hanging="360"/>
+      </w:pPr>
+      <w:rPr>
+        <w:rFonts w:ascii="Courier New" w:hAnsi="Courier New" w:cs="Courier New" w:hint="default"/>
+      </w:rPr>
+    </w:lvl>
+    <w:lvl w:ilvl="2" w:tplc="080A0005" w:tentative="1">
+      <w:start w:val="1"/>
+      <w:numFmt w:val="bullet"/>
+      <w:lvlText w:val=""/>
+      <w:lvlJc w:val="left"/>
+      <w:pPr>
+        <w:ind w:left="2160" w:hanging="360"/>
+      </w:pPr>
+      <w:rPr>
+        <w:rFonts w:ascii="Wingdings" w:hAnsi="Wingdings" w:hint="default"/>
+      </w:rPr>
+    </w:lvl>
+    <w:lvl w:ilvl="3" w:tplc="080A0001" w:tentative="1">
+      <w:start w:val="1"/>
+      <w:numFmt w:val="bullet"/>
+      <w:lvlText w:val=""/>
+      <w:lvlJc w:val="left"/>
+      <w:pPr>
+        <w:ind w:left="2880" w:hanging="360"/>
+      </w:pPr>
+      <w:rPr>
+        <w:rFonts w:ascii="Symbol" w:hAnsi="Symbol" w:hint="default"/>
+      </w:rPr>
+    </w:lvl>
+    <w:lvl w:ilvl="4" w:tplc="080A0003" w:tentative="1">
+      <w:start w:val="1"/>
+      <w:numFmt w:val="bullet"/>
+      <w:lvlText w:val="o"/>
+      <w:lvlJc w:val="left"/>
+      <w:pPr>
+        <w:ind w:left="3600" w:hanging="360"/>
+      </w:pPr>
+      <w:rPr>
+        <w:rFonts w:ascii="Courier New" w:hAnsi="Courier New" w:cs="Courier New" w:hint="default"/>
+      </w:rPr>
+    </w:lvl>
+    <w:lvl w:ilvl="5" w:tplc="080A0005" w:tentative="1">
+      <w:start w:val="1"/>
+      <w:numFmt w:val="bullet"/>
+      <w:lvlText w:val=""/>
+      <w:lvlJc w:val="left"/>
+      <w:pPr>
+        <w:ind w:left="4320" w:hanging="360"/>
+      </w:pPr>
+      <w:rPr>
+        <w:rFonts w:ascii="Wingdings" w:hAnsi="Wingdings" w:hint="default"/>
+      </w:rPr>
+    </w:lvl>
+    <w:lvl w:ilvl="6" w:tplc="080A0001" w:tentative="1">
+      <w:start w:val="1"/>
+      <w:numFmt w:val="bullet"/>
+      <w:lvlText w:val=""/>
+      <w:lvlJc w:val="left"/>
+      <w:pPr>
+        <w:ind w:left="5040" w:hanging="360"/>
+      </w:pPr>
+      <w:rPr>
+        <w:rFonts w:ascii="Symbol" w:hAnsi="Symbol" w:hint="default"/>
+      </w:rPr>
+    </w:lvl>
+    <w:lvl w:ilvl="7" w:tplc="080A0003" w:tentative="1">
+      <w:start w:val="1"/>
+      <w:numFmt w:val="bullet"/>
+      <w:lvlText w:val="o"/>
+      <w:lvlJc w:val="left"/>
+      <w:pPr>
+        <w:ind w:left="5760" w:hanging="360"/>
+      </w:pPr>
+      <w:rPr>
+        <w:rFonts w:ascii="Courier New" w:hAnsi="Courier New" w:cs="Courier New" w:hint="default"/>
+      </w:rPr>
+    </w:lvl>
+    <w:lvl w:ilvl="8" w:tplc="080A0005" w:tentative="1">
+      <w:start w:val="1"/>
+      <w:numFmt w:val="bullet"/>
+      <w:lvlText w:val=""/>
+      <w:lvlJc w:val="left"/>
+      <w:pPr>
+        <w:ind w:left="6480" w:hanging="360"/>
+      </w:pPr>
+      <w:rPr>
+        <w:rFonts w:ascii="Wingdings" w:hAnsi="Wingdings" w:hint="default"/>
+      </w:rPr>
+    </w:lvl>
+  </w:abstractNum>
+  <w:abstractNum w:abstractNumId="13" w15:restartNumberingAfterBreak="0">
+    <w:nsid w:val="7D654E0E"/>
+    <w:multiLevelType w:val="hybridMultilevel"/>
+    <w:tmpl w:val="600E6812"/>
+    <w:lvl w:ilvl="0" w:tplc="080A0001">
+      <w:start w:val="1"/>
+      <w:numFmt w:val="bullet"/>
+      <w:lvlText w:val=""/>
+      <w:lvlJc w:val="left"/>
+      <w:pPr>
+        <w:ind w:left="720" w:hanging="360"/>
+      </w:pPr>
+      <w:rPr>
+        <w:rFonts w:ascii="Symbol" w:hAnsi="Symbol" w:hint="default"/>
+      </w:rPr>
+    </w:lvl>
+    <w:lvl w:ilvl="1" w:tplc="080A0003" w:tentative="1">
+      <w:start w:val="1"/>
+      <w:numFmt w:val="bullet"/>
+      <w:lvlText w:val="o"/>
+      <w:lvlJc w:val="left"/>
+      <w:pPr>
+        <w:ind w:left="1440" w:hanging="360"/>
+      </w:pPr>
+      <w:rPr>
+        <w:rFonts w:ascii="Courier New" w:hAnsi="Courier New" w:cs="Courier New" w:hint="default"/>
+      </w:rPr>
+    </w:lvl>
+    <w:lvl w:ilvl="2" w:tplc="080A0005" w:tentative="1">
+      <w:start w:val="1"/>
+      <w:numFmt w:val="bullet"/>
+      <w:lvlText w:val=""/>
+      <w:lvlJc w:val="left"/>
+      <w:pPr>
+        <w:ind w:left="2160" w:hanging="360"/>
+      </w:pPr>
+      <w:rPr>
+        <w:rFonts w:ascii="Wingdings" w:hAnsi="Wingdings" w:hint="default"/>
+      </w:rPr>
+    </w:lvl>
+    <w:lvl w:ilvl="3" w:tplc="080A0001" w:tentative="1">
+      <w:start w:val="1"/>
+      <w:numFmt w:val="bullet"/>
+      <w:lvlText w:val=""/>
+      <w:lvlJc w:val="left"/>
+      <w:pPr>
+        <w:ind w:left="2880" w:hanging="360"/>
+      </w:pPr>
+      <w:rPr>
+        <w:rFonts w:ascii="Symbol" w:hAnsi="Symbol" w:hint="default"/>
+      </w:rPr>
+    </w:lvl>
+    <w:lvl w:ilvl="4" w:tplc="080A0003" w:tentative="1">
+      <w:start w:val="1"/>
+      <w:numFmt w:val="bullet"/>
+      <w:lvlText w:val="o"/>
+      <w:lvlJc w:val="left"/>
+      <w:pPr>
+        <w:ind w:left="3600" w:hanging="360"/>
+      </w:pPr>
+      <w:rPr>
+        <w:rFonts w:ascii="Courier New" w:hAnsi="Courier New" w:cs="Courier New" w:hint="default"/>
+      </w:rPr>
+    </w:lvl>
+    <w:lvl w:ilvl="5" w:tplc="080A0005" w:tentative="1">
+      <w:start w:val="1"/>
+      <w:numFmt w:val="bullet"/>
+      <w:lvlText w:val=""/>
+      <w:lvlJc w:val="left"/>
+      <w:pPr>
+        <w:ind w:left="4320" w:hanging="360"/>
+      </w:pPr>
+      <w:rPr>
+        <w:rFonts w:ascii="Wingdings" w:hAnsi="Wingdings" w:hint="default"/>
+      </w:rPr>
+    </w:lvl>
+    <w:lvl w:ilvl="6" w:tplc="080A0001" w:tentative="1">
+      <w:start w:val="1"/>
+      <w:numFmt w:val="bullet"/>
+      <w:lvlText w:val=""/>
+      <w:lvlJc w:val="left"/>
+      <w:pPr>
+        <w:ind w:left="5040" w:hanging="360"/>
+      </w:pPr>
+      <w:rPr>
+        <w:rFonts w:ascii="Symbol" w:hAnsi="Symbol" w:hint="default"/>
+      </w:rPr>
+    </w:lvl>
+    <w:lvl w:ilvl="7" w:tplc="080A0003" w:tentative="1">
+      <w:start w:val="1"/>
+      <w:numFmt w:val="bullet"/>
+      <w:lvlText w:val="o"/>
+      <w:lvlJc w:val="left"/>
+      <w:pPr>
+        <w:ind w:left="5760" w:hanging="360"/>
+      </w:pPr>
+      <w:rPr>
+        <w:rFonts w:ascii="Courier New" w:hAnsi="Courier New" w:cs="Courier New" w:hint="default"/>
+      </w:rPr>
+    </w:lvl>
+    <w:lvl w:ilvl="8" w:tplc="080A0005" w:tentative="1">
+      <w:start w:val="1"/>
+      <w:numFmt w:val="bullet"/>
+      <w:lvlText w:val=""/>
+      <w:lvlJc w:val="left"/>
+      <w:pPr>
+        <w:ind w:left="6480" w:hanging="360"/>
+      </w:pPr>
+      <w:rPr>
+        <w:rFonts w:ascii="Wingdings" w:hAnsi="Wingdings" w:hint="default"/>
+      </w:rPr>
+    </w:lvl>
+  </w:abstractNum>
   <w:num w:numId="1">
+    <w:abstractNumId w:val="1"/>
+  </w:num>
+  <w:num w:numId="2">
+    <w:abstractNumId w:val="11"/>
+  </w:num>
+  <w:num w:numId="3">
+    <w:abstractNumId w:val="7"/>
+  </w:num>
+  <w:num w:numId="4">
+    <w:abstractNumId w:val="10"/>
+  </w:num>
+  <w:num w:numId="5">
+    <w:abstractNumId w:val="4"/>
+  </w:num>
+  <w:num w:numId="6">
+    <w:abstractNumId w:val="2"/>
+  </w:num>
+  <w:num w:numId="7">
+    <w:abstractNumId w:val="5"/>
+  </w:num>
+  <w:num w:numId="8">
+    <w:abstractNumId w:val="9"/>
+  </w:num>
+  <w:num w:numId="9">
+    <w:abstractNumId w:val="3"/>
+  </w:num>
+  <w:num w:numId="10">
+    <w:abstractNumId w:val="13"/>
+  </w:num>
+  <w:num w:numId="11">
+    <w:abstractNumId w:val="8"/>
+  </w:num>
+  <w:num w:numId="12">
+    <w:abstractNumId w:val="12"/>
+  </w:num>
+  <w:num w:numId="13">
     <w:abstractNumId w:val="0"/>
   </w:num>
-  <w:num w:numId="2">
+  <w:num w:numId="14">
     <w:abstractNumId w:val="6"/>
-  </w:num>
-  <w:num w:numId="3">
-    <w:abstractNumId w:val="4"/>
-  </w:num>
-  <w:num w:numId="4">
-    <w:abstractNumId w:val="5"/>
-  </w:num>
-  <w:num w:numId="5">
-    <w:abstractNumId w:val="2"/>
-  </w:num>
-  <w:num w:numId="6">
-    <w:abstractNumId w:val="1"/>
-  </w:num>
-  <w:num w:numId="7">
-    <w:abstractNumId w:val="3"/>
   </w:num>
 </w:numbering>
 </file>
@@ -9112,6 +11089,27 @@
       </w:tcPr>
     </w:tblStylePr>
   </w:style>
+  <w:style w:type="character" w:customStyle="1" w:styleId="apple-converted-space">
+    <w:name w:val="apple-converted-space"/>
+    <w:basedOn w:val="Fuentedeprrafopredeter"/>
+    <w:rsid w:val="00970821"/>
+  </w:style>
+  <w:style w:type="character" w:customStyle="1" w:styleId="nowrap">
+    <w:name w:val="nowrap"/>
+    <w:basedOn w:val="Fuentedeprrafopredeter"/>
+    <w:rsid w:val="00970821"/>
+  </w:style>
+  <w:style w:type="paragraph" w:styleId="Prrafodelista">
+    <w:name w:val="List Paragraph"/>
+    <w:basedOn w:val="Normal"/>
+    <w:uiPriority w:val="34"/>
+    <w:qFormat/>
+    <w:rsid w:val="00970821"/>
+    <w:pPr>
+      <w:ind w:left="720"/>
+      <w:contextualSpacing/>
+    </w:pPr>
+  </w:style>
 </w:styles>
 </file>
 
@@ -9433,4 +11431,16 @@
   </a:objectDefaults>
   <a:extraClrSchemeLst/>
 </a:theme>
+</file>
+
+<file path=customXml/item1.xml><?xml version="1.0" encoding="utf-8"?>
+<b:Sources xmlns:b="http://schemas.openxmlformats.org/officeDocument/2006/bibliography" xmlns="http://schemas.openxmlformats.org/officeDocument/2006/bibliography" SelectedStyle="/APASixthEditionOfficeOnline.xsl" StyleName="APA" Version="6"/>
+</file>
+
+<file path=customXml/itemProps1.xml><?xml version="1.0" encoding="utf-8"?>
+<ds:datastoreItem xmlns:ds="http://schemas.openxmlformats.org/officeDocument/2006/customXml" ds:itemID="{63DFF9EC-0958-5F47-A0C6-DD5338893FCA}">
+  <ds:schemaRefs>
+    <ds:schemaRef ds:uri="http://schemas.openxmlformats.org/officeDocument/2006/bibliography"/>
+  </ds:schemaRefs>
+</ds:datastoreItem>
 </file>